--- a/Курсовая эргономический анализ графа.docx
+++ b/Курсовая эргономический анализ графа.docx
@@ -964,6 +964,506 @@
           <w:numId w:val="1"/>
         </w:numPr>
         <w:spacing w:after="0" w:line="360" w:lineRule="auto"/>
+        <w:rPr>
+          <w:rFonts w:ascii="Times New Roman" w:hAnsi="Times New Roman" w:cs="Times New Roman"/>
+          <w:color w:val="202122"/>
+          <w:sz w:val="24"/>
+          <w:szCs w:val="24"/>
+          <w:shd w:val="clear" w:color="auto" w:fill="FFFFFF"/>
+        </w:rPr>
+      </w:pPr>
+      <w:r>
+        <w:rPr>
+          <w:rFonts w:ascii="Times New Roman" w:hAnsi="Times New Roman" w:cs="Times New Roman"/>
+          <w:color w:val="202122"/>
+          <w:sz w:val="24"/>
+          <w:szCs w:val="24"/>
+          <w:shd w:val="clear" w:color="auto" w:fill="FFFFFF"/>
+          <w:lang w:val="ru-RU"/>
+        </w:rPr>
+        <w:lastRenderedPageBreak/>
+        <w:t>Определение предметной области</w:t>
+      </w:r>
+    </w:p>
+    <w:p>
+      <w:pPr>
+        <w:spacing w:after="0" w:line="360" w:lineRule="auto"/>
+        <w:rPr>
+          <w:rFonts w:ascii="Times New Roman" w:hAnsi="Times New Roman" w:cs="Times New Roman"/>
+          <w:color w:val="202122"/>
+          <w:sz w:val="24"/>
+          <w:szCs w:val="24"/>
+          <w:shd w:val="clear" w:color="auto" w:fill="FFFFFF"/>
+        </w:rPr>
+      </w:pPr>
+    </w:p>
+    <w:p>
+      <w:pPr>
+        <w:spacing w:after="0" w:line="360" w:lineRule="auto"/>
+        <w:ind w:firstLine="720"/>
+        <w:rPr>
+          <w:rFonts w:ascii="Times New Roman" w:hAnsi="Times New Roman" w:cs="Times New Roman"/>
+          <w:color w:val="202122"/>
+          <w:sz w:val="24"/>
+          <w:szCs w:val="24"/>
+          <w:shd w:val="clear" w:color="auto" w:fill="FFFFFF"/>
+          <w:lang w:val="ru-RU"/>
+        </w:rPr>
+      </w:pPr>
+      <w:r>
+        <w:rPr>
+          <w:rFonts w:ascii="Times New Roman" w:hAnsi="Times New Roman" w:cs="Times New Roman"/>
+          <w:color w:val="202122"/>
+          <w:sz w:val="24"/>
+          <w:szCs w:val="24"/>
+          <w:shd w:val="clear" w:color="auto" w:fill="FFFFFF"/>
+          <w:lang w:val="ru-RU"/>
+        </w:rPr>
+        <w:t xml:space="preserve">В качестве предметной области определим работу </w:t>
+      </w:r>
+      <w:proofErr w:type="gramStart"/>
+      <w:r>
+        <w:rPr>
+          <w:rFonts w:ascii="Times New Roman" w:hAnsi="Times New Roman" w:cs="Times New Roman"/>
+          <w:color w:val="202122"/>
+          <w:sz w:val="24"/>
+          <w:szCs w:val="24"/>
+          <w:shd w:val="clear" w:color="auto" w:fill="FFFFFF"/>
+          <w:lang w:val="ru-RU"/>
+        </w:rPr>
+        <w:t>аналитика</w:t>
+      </w:r>
+      <w:proofErr w:type="gramEnd"/>
+      <w:r>
+        <w:rPr>
+          <w:rFonts w:ascii="Times New Roman" w:hAnsi="Times New Roman" w:cs="Times New Roman"/>
+          <w:color w:val="202122"/>
+          <w:sz w:val="24"/>
+          <w:szCs w:val="24"/>
+          <w:shd w:val="clear" w:color="auto" w:fill="FFFFFF"/>
+          <w:lang w:val="ru-RU"/>
+        </w:rPr>
+        <w:t xml:space="preserve"> работающего с базой электронных писем. Представим себе следующую задачу</w:t>
+      </w:r>
+      <w:r>
+        <w:rPr>
+          <w:rFonts w:ascii="Times New Roman" w:hAnsi="Times New Roman" w:cs="Times New Roman"/>
+          <w:color w:val="202122"/>
+          <w:sz w:val="24"/>
+          <w:szCs w:val="24"/>
+          <w:shd w:val="clear" w:color="auto" w:fill="FFFFFF"/>
+          <w:lang w:val="ru-RU"/>
+        </w:rPr>
+        <w:t xml:space="preserve">: </w:t>
+      </w:r>
+      <w:r>
+        <w:rPr>
+          <w:rFonts w:ascii="Times New Roman" w:hAnsi="Times New Roman" w:cs="Times New Roman"/>
+          <w:color w:val="202122"/>
+          <w:sz w:val="24"/>
+          <w:szCs w:val="24"/>
+          <w:shd w:val="clear" w:color="auto" w:fill="FFFFFF"/>
+          <w:lang w:val="ru-RU"/>
+        </w:rPr>
+        <w:t>аналитик ежемесячно получает сводку из базы данных некого почтового провайдера о переданных сообщениях. Эта сводка содержит в себе обезличенную информацию об электронных письмах (</w:t>
+      </w:r>
+      <w:r>
+        <w:rPr>
+          <w:rFonts w:ascii="Times New Roman" w:hAnsi="Times New Roman" w:cs="Times New Roman"/>
+          <w:color w:val="202122"/>
+          <w:sz w:val="24"/>
+          <w:szCs w:val="24"/>
+          <w:shd w:val="clear" w:color="auto" w:fill="FFFFFF"/>
+          <w:lang w:val="ru-RU"/>
+        </w:rPr>
+        <w:t>отправителях и получателях)</w:t>
+      </w:r>
+      <w:r>
+        <w:rPr>
+          <w:rFonts w:ascii="Times New Roman" w:hAnsi="Times New Roman" w:cs="Times New Roman"/>
+          <w:color w:val="202122"/>
+          <w:sz w:val="24"/>
+          <w:szCs w:val="24"/>
+          <w:shd w:val="clear" w:color="auto" w:fill="FFFFFF"/>
+          <w:lang w:val="ru-RU"/>
+        </w:rPr>
+        <w:t>.</w:t>
+      </w:r>
+      <w:r>
+        <w:rPr>
+          <w:rFonts w:ascii="Times New Roman" w:hAnsi="Times New Roman" w:cs="Times New Roman"/>
+          <w:color w:val="202122"/>
+          <w:sz w:val="24"/>
+          <w:szCs w:val="24"/>
+          <w:shd w:val="clear" w:color="auto" w:fill="FFFFFF"/>
+          <w:lang w:val="ru-RU"/>
+        </w:rPr>
+        <w:t xml:space="preserve"> </w:t>
+      </w:r>
+      <w:r>
+        <w:rPr>
+          <w:rFonts w:ascii="Times New Roman" w:hAnsi="Times New Roman" w:cs="Times New Roman"/>
+          <w:color w:val="202122"/>
+          <w:sz w:val="24"/>
+          <w:szCs w:val="24"/>
+          <w:shd w:val="clear" w:color="auto" w:fill="FFFFFF"/>
+          <w:lang w:val="ru-RU"/>
+        </w:rPr>
+        <w:t>Имею эту сводку, аналитику требуется решить следующие задачи</w:t>
+      </w:r>
+      <w:r>
+        <w:rPr>
+          <w:rFonts w:ascii="Times New Roman" w:hAnsi="Times New Roman" w:cs="Times New Roman"/>
+          <w:color w:val="202122"/>
+          <w:sz w:val="24"/>
+          <w:szCs w:val="24"/>
+          <w:shd w:val="clear" w:color="auto" w:fill="FFFFFF"/>
+        </w:rPr>
+        <w:t>:</w:t>
+      </w:r>
+    </w:p>
+    <w:p>
+      <w:pPr>
+        <w:pStyle w:val="a4"/>
+        <w:numPr>
+          <w:ilvl w:val="0"/>
+          <w:numId w:val="4"/>
+        </w:numPr>
+        <w:spacing w:after="0" w:line="360" w:lineRule="auto"/>
+        <w:rPr>
+          <w:rFonts w:ascii="Times New Roman" w:hAnsi="Times New Roman" w:cs="Times New Roman"/>
+          <w:color w:val="202122"/>
+          <w:sz w:val="24"/>
+          <w:szCs w:val="24"/>
+          <w:shd w:val="clear" w:color="auto" w:fill="FFFFFF"/>
+          <w:lang w:val="ru-RU"/>
+        </w:rPr>
+      </w:pPr>
+      <w:r>
+        <w:rPr>
+          <w:rFonts w:ascii="Times New Roman" w:hAnsi="Times New Roman" w:cs="Times New Roman"/>
+          <w:color w:val="202122"/>
+          <w:sz w:val="24"/>
+          <w:szCs w:val="24"/>
+          <w:shd w:val="clear" w:color="auto" w:fill="FFFFFF"/>
+          <w:lang w:val="ru-RU"/>
+        </w:rPr>
+        <w:t xml:space="preserve">Выделить абонентов с наибольшим числом контактов (например, для выявления </w:t>
+      </w:r>
+      <w:proofErr w:type="spellStart"/>
+      <w:r>
+        <w:rPr>
+          <w:rFonts w:ascii="Times New Roman" w:hAnsi="Times New Roman" w:cs="Times New Roman"/>
+          <w:color w:val="202122"/>
+          <w:sz w:val="24"/>
+          <w:szCs w:val="24"/>
+          <w:shd w:val="clear" w:color="auto" w:fill="FFFFFF"/>
+          <w:lang w:val="ru-RU"/>
+        </w:rPr>
+        <w:t>спамеров</w:t>
+      </w:r>
+      <w:proofErr w:type="spellEnd"/>
+      <w:r>
+        <w:rPr>
+          <w:rFonts w:ascii="Times New Roman" w:hAnsi="Times New Roman" w:cs="Times New Roman"/>
+          <w:color w:val="202122"/>
+          <w:sz w:val="24"/>
+          <w:szCs w:val="24"/>
+          <w:shd w:val="clear" w:color="auto" w:fill="FFFFFF"/>
+          <w:lang w:val="ru-RU"/>
+        </w:rPr>
+        <w:t>)</w:t>
+      </w:r>
+      <w:r>
+        <w:rPr>
+          <w:rFonts w:ascii="Times New Roman" w:hAnsi="Times New Roman" w:cs="Times New Roman"/>
+          <w:color w:val="202122"/>
+          <w:sz w:val="24"/>
+          <w:szCs w:val="24"/>
+          <w:shd w:val="clear" w:color="auto" w:fill="FFFFFF"/>
+          <w:lang w:val="ru-RU"/>
+        </w:rPr>
+        <w:t>;</w:t>
+      </w:r>
+    </w:p>
+    <w:p>
+      <w:pPr>
+        <w:pStyle w:val="a4"/>
+        <w:numPr>
+          <w:ilvl w:val="0"/>
+          <w:numId w:val="4"/>
+        </w:numPr>
+        <w:spacing w:after="0" w:line="360" w:lineRule="auto"/>
+        <w:rPr>
+          <w:rFonts w:ascii="Times New Roman" w:hAnsi="Times New Roman" w:cs="Times New Roman"/>
+          <w:color w:val="202122"/>
+          <w:sz w:val="24"/>
+          <w:szCs w:val="24"/>
+          <w:shd w:val="clear" w:color="auto" w:fill="FFFFFF"/>
+          <w:lang w:val="ru-RU"/>
+        </w:rPr>
+      </w:pPr>
+      <w:r>
+        <w:rPr>
+          <w:rFonts w:ascii="Times New Roman" w:hAnsi="Times New Roman" w:cs="Times New Roman"/>
+          <w:color w:val="202122"/>
+          <w:sz w:val="24"/>
+          <w:szCs w:val="24"/>
+          <w:shd w:val="clear" w:color="auto" w:fill="FFFFFF"/>
+          <w:lang w:val="ru-RU"/>
+        </w:rPr>
+        <w:t>Выделение наиболее часто контактирующих абонентов</w:t>
+      </w:r>
+      <w:r>
+        <w:rPr>
+          <w:rFonts w:ascii="Times New Roman" w:hAnsi="Times New Roman" w:cs="Times New Roman"/>
+          <w:color w:val="202122"/>
+          <w:sz w:val="24"/>
+          <w:szCs w:val="24"/>
+          <w:shd w:val="clear" w:color="auto" w:fill="FFFFFF"/>
+          <w:lang w:val="ru-RU"/>
+        </w:rPr>
+        <w:t>;</w:t>
+      </w:r>
+    </w:p>
+    <w:p>
+      <w:pPr>
+        <w:pStyle w:val="a4"/>
+        <w:numPr>
+          <w:ilvl w:val="0"/>
+          <w:numId w:val="4"/>
+        </w:numPr>
+        <w:spacing w:after="0" w:line="360" w:lineRule="auto"/>
+        <w:rPr>
+          <w:rFonts w:ascii="Times New Roman" w:hAnsi="Times New Roman" w:cs="Times New Roman"/>
+          <w:color w:val="202122"/>
+          <w:sz w:val="24"/>
+          <w:szCs w:val="24"/>
+          <w:shd w:val="clear" w:color="auto" w:fill="FFFFFF"/>
+          <w:lang w:val="ru-RU"/>
+        </w:rPr>
+      </w:pPr>
+      <w:r>
+        <w:rPr>
+          <w:rFonts w:ascii="Times New Roman" w:hAnsi="Times New Roman" w:cs="Times New Roman"/>
+          <w:color w:val="202122"/>
+          <w:sz w:val="24"/>
+          <w:szCs w:val="24"/>
+          <w:shd w:val="clear" w:color="auto" w:fill="FFFFFF"/>
+          <w:lang w:val="ru-RU"/>
+        </w:rPr>
+        <w:t>Для заданного абонента определить всех абонентов с кем он контактировал в течении данного месяца</w:t>
+      </w:r>
+      <w:r>
+        <w:rPr>
+          <w:rFonts w:ascii="Times New Roman" w:hAnsi="Times New Roman" w:cs="Times New Roman"/>
+          <w:color w:val="202122"/>
+          <w:sz w:val="24"/>
+          <w:szCs w:val="24"/>
+          <w:shd w:val="clear" w:color="auto" w:fill="FFFFFF"/>
+          <w:lang w:val="ru-RU"/>
+        </w:rPr>
+        <w:t>;</w:t>
+      </w:r>
+    </w:p>
+    <w:p>
+      <w:pPr>
+        <w:spacing w:after="0" w:line="360" w:lineRule="auto"/>
+        <w:rPr>
+          <w:rFonts w:ascii="Times New Roman" w:hAnsi="Times New Roman" w:cs="Times New Roman"/>
+          <w:color w:val="202122"/>
+          <w:sz w:val="24"/>
+          <w:szCs w:val="24"/>
+          <w:shd w:val="clear" w:color="auto" w:fill="FFFFFF"/>
+          <w:lang w:val="ru-RU"/>
+        </w:rPr>
+      </w:pPr>
+      <w:bookmarkStart w:id="0" w:name="_GoBack"/>
+      <w:bookmarkEnd w:id="0"/>
+    </w:p>
+    <w:p>
+      <w:pPr>
+        <w:spacing w:after="0" w:line="360" w:lineRule="auto"/>
+        <w:ind w:firstLine="720"/>
+        <w:rPr>
+          <w:rFonts w:ascii="Times New Roman" w:hAnsi="Times New Roman" w:cs="Times New Roman"/>
+          <w:color w:val="202122"/>
+          <w:sz w:val="24"/>
+          <w:szCs w:val="24"/>
+          <w:shd w:val="clear" w:color="auto" w:fill="FFFFFF"/>
+          <w:lang w:val="ru-RU"/>
+        </w:rPr>
+      </w:pPr>
+      <w:r>
+        <w:rPr>
+          <w:rFonts w:ascii="Times New Roman" w:hAnsi="Times New Roman" w:cs="Times New Roman"/>
+          <w:color w:val="202122"/>
+          <w:sz w:val="24"/>
+          <w:szCs w:val="24"/>
+          <w:shd w:val="clear" w:color="auto" w:fill="FFFFFF"/>
+          <w:lang w:val="ru-RU"/>
+        </w:rPr>
+        <w:t xml:space="preserve">В качестве инструмента для решение данных задач предполагается использовать </w:t>
+      </w:r>
+      <w:r>
+        <w:rPr>
+          <w:rFonts w:ascii="Times New Roman" w:hAnsi="Times New Roman" w:cs="Times New Roman"/>
+          <w:color w:val="202122"/>
+          <w:sz w:val="24"/>
+          <w:szCs w:val="24"/>
+          <w:shd w:val="clear" w:color="auto" w:fill="FFFFFF"/>
+          <w:lang w:val="ru-RU"/>
+        </w:rPr>
+        <w:t>неориентированный</w:t>
+      </w:r>
+      <w:r>
+        <w:rPr>
+          <w:rFonts w:ascii="Times New Roman" w:hAnsi="Times New Roman" w:cs="Times New Roman"/>
+          <w:color w:val="202122"/>
+          <w:sz w:val="24"/>
+          <w:szCs w:val="24"/>
+          <w:shd w:val="clear" w:color="auto" w:fill="FFFFFF"/>
+          <w:lang w:val="ru-RU"/>
+        </w:rPr>
+        <w:t xml:space="preserve"> </w:t>
+      </w:r>
+      <w:r>
+        <w:rPr>
+          <w:rFonts w:ascii="Times New Roman" w:hAnsi="Times New Roman" w:cs="Times New Roman"/>
+          <w:color w:val="202122"/>
+          <w:sz w:val="24"/>
+          <w:szCs w:val="24"/>
+          <w:shd w:val="clear" w:color="auto" w:fill="FFFFFF"/>
+          <w:lang w:val="ru-RU"/>
+        </w:rPr>
+        <w:t>граф связей между абонентами, построенный на основе</w:t>
+      </w:r>
+      <w:r>
+        <w:rPr>
+          <w:rFonts w:ascii="Times New Roman" w:hAnsi="Times New Roman" w:cs="Times New Roman"/>
+          <w:color w:val="202122"/>
+          <w:sz w:val="24"/>
+          <w:szCs w:val="24"/>
+          <w:shd w:val="clear" w:color="auto" w:fill="FFFFFF"/>
+          <w:lang w:val="ru-RU"/>
+        </w:rPr>
+        <w:t xml:space="preserve"> полученной аналитической сводки. </w:t>
+      </w:r>
+      <w:r>
+        <w:rPr>
+          <w:rFonts w:ascii="Times New Roman" w:hAnsi="Times New Roman" w:cs="Times New Roman"/>
+          <w:color w:val="202122"/>
+          <w:sz w:val="24"/>
+          <w:szCs w:val="24"/>
+          <w:shd w:val="clear" w:color="auto" w:fill="FFFFFF"/>
+          <w:lang w:val="ru-RU"/>
+        </w:rPr>
+        <w:t>В данном графе узел будет отображать абонента, а ребро – коммуникацию между абонентами.</w:t>
+      </w:r>
+    </w:p>
+    <w:p>
+      <w:pPr>
+        <w:spacing w:after="0" w:line="360" w:lineRule="auto"/>
+        <w:ind w:firstLine="720"/>
+        <w:rPr>
+          <w:rFonts w:ascii="Times New Roman" w:hAnsi="Times New Roman" w:cs="Times New Roman"/>
+          <w:color w:val="202122"/>
+          <w:sz w:val="24"/>
+          <w:szCs w:val="24"/>
+          <w:shd w:val="clear" w:color="auto" w:fill="FFFFFF"/>
+          <w:lang w:val="ru-RU"/>
+        </w:rPr>
+      </w:pPr>
+      <w:r>
+        <w:rPr>
+          <w:rFonts w:ascii="Times New Roman" w:hAnsi="Times New Roman" w:cs="Times New Roman"/>
+          <w:color w:val="202122"/>
+          <w:sz w:val="24"/>
+          <w:szCs w:val="24"/>
+          <w:shd w:val="clear" w:color="auto" w:fill="FFFFFF"/>
+          <w:lang w:val="ru-RU"/>
+        </w:rPr>
+        <w:t>Таким образом, предметом изучения данной курсовой работы является исследование визуальных параметров графа и определение их значений для наиболее эргономичного представления графа для</w:t>
+      </w:r>
+      <w:r>
+        <w:rPr>
+          <w:rFonts w:ascii="Times New Roman" w:hAnsi="Times New Roman" w:cs="Times New Roman"/>
+          <w:color w:val="202122"/>
+          <w:sz w:val="24"/>
+          <w:szCs w:val="24"/>
+          <w:shd w:val="clear" w:color="auto" w:fill="FFFFFF"/>
+          <w:lang w:val="ru-RU"/>
+        </w:rPr>
+        <w:t xml:space="preserve"> решения задач данной </w:t>
+      </w:r>
+      <w:r>
+        <w:rPr>
+          <w:rFonts w:ascii="Times New Roman" w:hAnsi="Times New Roman" w:cs="Times New Roman"/>
+          <w:color w:val="202122"/>
+          <w:sz w:val="24"/>
+          <w:szCs w:val="24"/>
+          <w:shd w:val="clear" w:color="auto" w:fill="FFFFFF"/>
+          <w:lang w:val="ru-RU"/>
+        </w:rPr>
+        <w:t>предметной области</w:t>
+      </w:r>
+      <w:r>
+        <w:rPr>
+          <w:rFonts w:ascii="Times New Roman" w:hAnsi="Times New Roman" w:cs="Times New Roman"/>
+          <w:color w:val="202122"/>
+          <w:sz w:val="24"/>
+          <w:szCs w:val="24"/>
+          <w:shd w:val="clear" w:color="auto" w:fill="FFFFFF"/>
+          <w:lang w:val="ru-RU"/>
+        </w:rPr>
+        <w:t>.</w:t>
+      </w:r>
+    </w:p>
+    <w:p>
+      <w:pPr>
+        <w:spacing w:after="0" w:line="360" w:lineRule="auto"/>
+        <w:ind w:firstLine="720"/>
+        <w:rPr>
+          <w:rFonts w:ascii="Times New Roman" w:hAnsi="Times New Roman" w:cs="Times New Roman"/>
+          <w:color w:val="202122"/>
+          <w:sz w:val="24"/>
+          <w:szCs w:val="24"/>
+          <w:shd w:val="clear" w:color="auto" w:fill="FFFFFF"/>
+          <w:lang w:val="ru-RU"/>
+        </w:rPr>
+      </w:pPr>
+      <w:r>
+        <w:rPr>
+          <w:rFonts w:ascii="Times New Roman" w:hAnsi="Times New Roman" w:cs="Times New Roman"/>
+          <w:color w:val="202122"/>
+          <w:sz w:val="24"/>
+          <w:szCs w:val="24"/>
+          <w:shd w:val="clear" w:color="auto" w:fill="FFFFFF"/>
+          <w:lang w:val="ru-RU"/>
+        </w:rPr>
+        <w:br w:type="page"/>
+      </w:r>
+    </w:p>
+    <w:p>
+      <w:pPr>
+        <w:rPr>
+          <w:rFonts w:ascii="Times New Roman" w:hAnsi="Times New Roman" w:cs="Times New Roman"/>
+          <w:color w:val="202122"/>
+          <w:sz w:val="24"/>
+          <w:szCs w:val="24"/>
+          <w:shd w:val="clear" w:color="auto" w:fill="FFFFFF"/>
+          <w:lang w:val="ru-RU"/>
+        </w:rPr>
+      </w:pPr>
+    </w:p>
+    <w:p>
+      <w:pPr>
+        <w:pStyle w:val="a4"/>
+        <w:numPr>
+          <w:ilvl w:val="0"/>
+          <w:numId w:val="1"/>
+        </w:numPr>
+        <w:spacing w:after="0" w:line="360" w:lineRule="auto"/>
         <w:outlineLvl w:val="0"/>
         <w:rPr>
           <w:rFonts w:ascii="Times New Roman" w:hAnsi="Times New Roman" w:cs="Times New Roman"/>
@@ -979,616 +1479,973 @@
           <w:szCs w:val="24"/>
           <w:lang w:val="ru-RU"/>
         </w:rPr>
+        <w:t>Методика нахождения необходимых значений параметров</w:t>
+      </w:r>
+      <w:r>
+        <w:rPr>
+          <w:rFonts w:ascii="Times New Roman" w:hAnsi="Times New Roman" w:cs="Times New Roman"/>
+          <w:sz w:val="24"/>
+          <w:szCs w:val="24"/>
+          <w:lang w:val="ru-RU"/>
+        </w:rPr>
+        <w:t>.</w:t>
+      </w:r>
+    </w:p>
+    <w:p>
+      <w:pPr>
+        <w:spacing w:after="0" w:line="360" w:lineRule="auto"/>
+        <w:outlineLvl w:val="0"/>
+        <w:rPr>
+          <w:rFonts w:ascii="Times New Roman" w:hAnsi="Times New Roman" w:cs="Times New Roman"/>
+          <w:sz w:val="24"/>
+          <w:szCs w:val="24"/>
+          <w:lang w:val="ru-RU"/>
+        </w:rPr>
+      </w:pPr>
+    </w:p>
+    <w:p>
+      <w:pPr>
+        <w:spacing w:after="0" w:line="360" w:lineRule="auto"/>
+        <w:ind w:firstLine="720"/>
+        <w:rPr>
+          <w:rFonts w:ascii="Times New Roman" w:hAnsi="Times New Roman" w:cs="Times New Roman"/>
+          <w:sz w:val="24"/>
+          <w:szCs w:val="24"/>
+          <w:lang w:val="ru-RU"/>
+        </w:rPr>
+      </w:pPr>
+      <w:r>
+        <w:rPr>
+          <w:rFonts w:ascii="Times New Roman" w:hAnsi="Times New Roman" w:cs="Times New Roman"/>
+          <w:sz w:val="24"/>
+          <w:szCs w:val="24"/>
+          <w:lang w:val="ru-RU"/>
+        </w:rPr>
+        <w:t>Выделим две группы параметров</w:t>
+      </w:r>
+      <w:r>
+        <w:rPr>
+          <w:rFonts w:ascii="Times New Roman" w:hAnsi="Times New Roman" w:cs="Times New Roman"/>
+          <w:sz w:val="24"/>
+          <w:szCs w:val="24"/>
+          <w:lang w:val="ru-RU"/>
+        </w:rPr>
+        <w:t xml:space="preserve">: </w:t>
+      </w:r>
+      <w:r>
+        <w:rPr>
+          <w:rFonts w:ascii="Times New Roman" w:hAnsi="Times New Roman" w:cs="Times New Roman"/>
+          <w:sz w:val="24"/>
+          <w:szCs w:val="24"/>
+          <w:lang w:val="ru-RU"/>
+        </w:rPr>
+        <w:t>статические и динамические.</w:t>
+      </w:r>
+      <w:r>
+        <w:rPr>
+          <w:rFonts w:ascii="Times New Roman" w:hAnsi="Times New Roman" w:cs="Times New Roman"/>
+          <w:sz w:val="24"/>
+          <w:szCs w:val="24"/>
+          <w:lang w:val="ru-RU"/>
+        </w:rPr>
+        <w:t xml:space="preserve"> </w:t>
+      </w:r>
+      <w:r>
+        <w:rPr>
+          <w:rFonts w:ascii="Times New Roman" w:hAnsi="Times New Roman" w:cs="Times New Roman"/>
+          <w:sz w:val="24"/>
+          <w:szCs w:val="24"/>
+          <w:lang w:val="ru-RU"/>
+        </w:rPr>
+        <w:t>Статическим параметров графа является такой параметр визуального представление графа, который не зависит от структуры графа и имеет постоянное значение.</w:t>
+      </w:r>
+      <w:r>
+        <w:rPr>
+          <w:rFonts w:ascii="Times New Roman" w:hAnsi="Times New Roman" w:cs="Times New Roman"/>
+          <w:sz w:val="24"/>
+          <w:szCs w:val="24"/>
+          <w:lang w:val="ru-RU"/>
+        </w:rPr>
+        <w:t xml:space="preserve"> </w:t>
+      </w:r>
+      <w:r>
+        <w:rPr>
+          <w:rFonts w:ascii="Times New Roman" w:hAnsi="Times New Roman" w:cs="Times New Roman"/>
+          <w:sz w:val="24"/>
+          <w:szCs w:val="24"/>
+          <w:lang w:val="ru-RU"/>
+        </w:rPr>
+        <w:t>Динамическим параметров графа является такой параметр представления графа, который зависит от структ</w:t>
+      </w:r>
+      <w:r>
+        <w:rPr>
+          <w:rFonts w:ascii="Times New Roman" w:hAnsi="Times New Roman" w:cs="Times New Roman"/>
+          <w:sz w:val="24"/>
+          <w:szCs w:val="24"/>
+          <w:lang w:val="ru-RU"/>
+        </w:rPr>
+        <w:t>уры графа.</w:t>
+      </w:r>
+    </w:p>
+    <w:p>
+      <w:pPr>
+        <w:spacing w:after="0" w:line="360" w:lineRule="auto"/>
+        <w:ind w:firstLine="720"/>
+        <w:rPr>
+          <w:rFonts w:ascii="Times New Roman" w:hAnsi="Times New Roman" w:cs="Times New Roman"/>
+          <w:sz w:val="24"/>
+          <w:szCs w:val="24"/>
+          <w:lang w:val="ru-RU"/>
+        </w:rPr>
+      </w:pPr>
+      <w:r>
+        <w:rPr>
+          <w:rFonts w:ascii="Times New Roman" w:hAnsi="Times New Roman" w:cs="Times New Roman"/>
+          <w:sz w:val="24"/>
+          <w:szCs w:val="24"/>
+          <w:lang w:val="ru-RU"/>
+        </w:rPr>
+        <w:t>С учётом специфики предметной области выделим следующие параметры</w:t>
+      </w:r>
+      <w:r>
+        <w:rPr>
+          <w:rFonts w:ascii="Times New Roman" w:hAnsi="Times New Roman" w:cs="Times New Roman"/>
+          <w:sz w:val="24"/>
+          <w:szCs w:val="24"/>
+          <w:lang w:val="ru-RU"/>
+        </w:rPr>
+        <w:t>:</w:t>
+      </w:r>
+    </w:p>
+    <w:p>
+      <w:pPr>
+        <w:pStyle w:val="a4"/>
+        <w:numPr>
+          <w:ilvl w:val="0"/>
+          <w:numId w:val="5"/>
+        </w:numPr>
+        <w:spacing w:after="0" w:line="360" w:lineRule="auto"/>
+        <w:rPr>
+          <w:rFonts w:ascii="Times New Roman" w:hAnsi="Times New Roman" w:cs="Times New Roman"/>
+          <w:sz w:val="24"/>
+          <w:szCs w:val="24"/>
+          <w:lang w:val="ru-RU"/>
+        </w:rPr>
+      </w:pPr>
+      <w:r>
+        <w:rPr>
+          <w:rFonts w:ascii="Times New Roman" w:hAnsi="Times New Roman" w:cs="Times New Roman"/>
+          <w:sz w:val="24"/>
+          <w:szCs w:val="24"/>
+          <w:lang w:val="ru-RU"/>
+        </w:rPr>
+        <w:t>Статические</w:t>
+      </w:r>
+      <w:r>
+        <w:rPr>
+          <w:rFonts w:ascii="Times New Roman" w:hAnsi="Times New Roman" w:cs="Times New Roman"/>
+          <w:sz w:val="24"/>
+          <w:szCs w:val="24"/>
+        </w:rPr>
+        <w:t>:</w:t>
+      </w:r>
+    </w:p>
+    <w:p>
+      <w:pPr>
+        <w:pStyle w:val="a4"/>
+        <w:numPr>
+          <w:ilvl w:val="1"/>
+          <w:numId w:val="5"/>
+        </w:numPr>
+        <w:spacing w:after="0" w:line="360" w:lineRule="auto"/>
+        <w:rPr>
+          <w:rFonts w:ascii="Times New Roman" w:hAnsi="Times New Roman" w:cs="Times New Roman"/>
+          <w:sz w:val="24"/>
+          <w:szCs w:val="24"/>
+          <w:lang w:val="ru-RU"/>
+        </w:rPr>
+      </w:pPr>
+      <w:r>
+        <w:rPr>
+          <w:rFonts w:ascii="Times New Roman" w:hAnsi="Times New Roman" w:cs="Times New Roman"/>
+          <w:sz w:val="24"/>
+          <w:szCs w:val="24"/>
+          <w:lang w:val="ru-RU"/>
+        </w:rPr>
+        <w:t>с</w:t>
+      </w:r>
+      <w:r>
+        <w:rPr>
+          <w:rFonts w:ascii="Times New Roman" w:hAnsi="Times New Roman" w:cs="Times New Roman"/>
+          <w:sz w:val="24"/>
+          <w:szCs w:val="24"/>
+          <w:lang w:val="ru-RU"/>
+        </w:rPr>
+        <w:t>редняя длинна ребра</w:t>
+      </w:r>
+      <w:r>
+        <w:rPr>
+          <w:rFonts w:ascii="Times New Roman" w:hAnsi="Times New Roman" w:cs="Times New Roman"/>
+          <w:sz w:val="24"/>
+          <w:szCs w:val="24"/>
+        </w:rPr>
+        <w:t>;</w:t>
+      </w:r>
+    </w:p>
+    <w:p>
+      <w:pPr>
+        <w:pStyle w:val="a4"/>
+        <w:numPr>
+          <w:ilvl w:val="1"/>
+          <w:numId w:val="5"/>
+        </w:numPr>
+        <w:spacing w:after="0" w:line="360" w:lineRule="auto"/>
+        <w:rPr>
+          <w:rFonts w:ascii="Times New Roman" w:hAnsi="Times New Roman" w:cs="Times New Roman"/>
+          <w:sz w:val="24"/>
+          <w:szCs w:val="24"/>
+          <w:lang w:val="ru-RU"/>
+        </w:rPr>
+      </w:pPr>
+      <w:r>
+        <w:rPr>
+          <w:rFonts w:ascii="Times New Roman" w:hAnsi="Times New Roman" w:cs="Times New Roman"/>
+          <w:sz w:val="24"/>
+          <w:szCs w:val="24"/>
+          <w:lang w:val="ru-RU"/>
+        </w:rPr>
+        <w:t>ш</w:t>
+      </w:r>
+      <w:r>
+        <w:rPr>
+          <w:rFonts w:ascii="Times New Roman" w:hAnsi="Times New Roman" w:cs="Times New Roman"/>
+          <w:sz w:val="24"/>
+          <w:szCs w:val="24"/>
+          <w:lang w:val="ru-RU"/>
+        </w:rPr>
+        <w:t>ирина внешней рамки узла</w:t>
+      </w:r>
+      <w:r>
+        <w:rPr>
+          <w:rFonts w:ascii="Times New Roman" w:hAnsi="Times New Roman" w:cs="Times New Roman"/>
+          <w:sz w:val="24"/>
+          <w:szCs w:val="24"/>
+        </w:rPr>
+        <w:t>;</w:t>
+      </w:r>
+    </w:p>
+    <w:p>
+      <w:pPr>
+        <w:pStyle w:val="a4"/>
+        <w:numPr>
+          <w:ilvl w:val="0"/>
+          <w:numId w:val="5"/>
+        </w:numPr>
+        <w:spacing w:after="0" w:line="360" w:lineRule="auto"/>
+        <w:rPr>
+          <w:rFonts w:ascii="Times New Roman" w:hAnsi="Times New Roman" w:cs="Times New Roman"/>
+          <w:sz w:val="24"/>
+          <w:szCs w:val="24"/>
+          <w:lang w:val="ru-RU"/>
+        </w:rPr>
+      </w:pPr>
+      <w:r>
+        <w:rPr>
+          <w:rFonts w:ascii="Times New Roman" w:hAnsi="Times New Roman" w:cs="Times New Roman"/>
+          <w:sz w:val="24"/>
+          <w:szCs w:val="24"/>
+          <w:lang w:val="ru-RU"/>
+        </w:rPr>
+        <w:t>Динамические</w:t>
+      </w:r>
+      <w:r>
+        <w:rPr>
+          <w:rFonts w:ascii="Times New Roman" w:hAnsi="Times New Roman" w:cs="Times New Roman"/>
+          <w:sz w:val="24"/>
+          <w:szCs w:val="24"/>
+        </w:rPr>
+        <w:t>:</w:t>
+      </w:r>
+    </w:p>
+    <w:p>
+      <w:pPr>
+        <w:pStyle w:val="a4"/>
+        <w:numPr>
+          <w:ilvl w:val="1"/>
+          <w:numId w:val="5"/>
+        </w:numPr>
+        <w:spacing w:after="0" w:line="360" w:lineRule="auto"/>
+        <w:rPr>
+          <w:rFonts w:ascii="Times New Roman" w:hAnsi="Times New Roman" w:cs="Times New Roman"/>
+          <w:sz w:val="24"/>
+          <w:szCs w:val="24"/>
+          <w:lang w:val="ru-RU"/>
+        </w:rPr>
+      </w:pPr>
+      <w:r>
+        <w:rPr>
+          <w:rFonts w:ascii="Times New Roman" w:hAnsi="Times New Roman" w:cs="Times New Roman"/>
+          <w:sz w:val="24"/>
+          <w:szCs w:val="24"/>
+          <w:lang w:val="ru-RU"/>
+        </w:rPr>
+        <w:t>д</w:t>
+      </w:r>
+      <w:r>
+        <w:rPr>
+          <w:rFonts w:ascii="Times New Roman" w:hAnsi="Times New Roman" w:cs="Times New Roman"/>
+          <w:sz w:val="24"/>
+          <w:szCs w:val="24"/>
+          <w:lang w:val="ru-RU"/>
+        </w:rPr>
+        <w:t>иаметр узла</w:t>
+      </w:r>
+      <w:r>
+        <w:rPr>
+          <w:rFonts w:ascii="Times New Roman" w:hAnsi="Times New Roman" w:cs="Times New Roman"/>
+          <w:sz w:val="24"/>
+          <w:szCs w:val="24"/>
+          <w:lang w:val="ru-RU"/>
+        </w:rPr>
+        <w:t xml:space="preserve"> (в зависимости от количества связей</w:t>
+      </w:r>
+      <w:r>
+        <w:rPr>
+          <w:rFonts w:ascii="Times New Roman" w:hAnsi="Times New Roman" w:cs="Times New Roman"/>
+          <w:sz w:val="24"/>
+          <w:szCs w:val="24"/>
+          <w:lang w:val="ru-RU"/>
+        </w:rPr>
+        <w:t xml:space="preserve"> данного узла</w:t>
+      </w:r>
+      <w:r>
+        <w:rPr>
+          <w:rFonts w:ascii="Times New Roman" w:hAnsi="Times New Roman" w:cs="Times New Roman"/>
+          <w:sz w:val="24"/>
+          <w:szCs w:val="24"/>
+          <w:lang w:val="ru-RU"/>
+        </w:rPr>
+        <w:t>)</w:t>
+      </w:r>
+      <w:r>
+        <w:rPr>
+          <w:rFonts w:ascii="Times New Roman" w:hAnsi="Times New Roman" w:cs="Times New Roman"/>
+          <w:sz w:val="24"/>
+          <w:szCs w:val="24"/>
+          <w:lang w:val="ru-RU"/>
+        </w:rPr>
+        <w:t>;</w:t>
+      </w:r>
+    </w:p>
+    <w:p>
+      <w:pPr>
+        <w:pStyle w:val="a4"/>
+        <w:numPr>
+          <w:ilvl w:val="1"/>
+          <w:numId w:val="5"/>
+        </w:numPr>
+        <w:spacing w:after="0" w:line="360" w:lineRule="auto"/>
+        <w:rPr>
+          <w:rFonts w:ascii="Times New Roman" w:hAnsi="Times New Roman" w:cs="Times New Roman"/>
+          <w:sz w:val="24"/>
+          <w:szCs w:val="24"/>
+          <w:lang w:val="ru-RU"/>
+        </w:rPr>
+      </w:pPr>
+      <w:r>
+        <w:rPr>
+          <w:rFonts w:ascii="Times New Roman" w:hAnsi="Times New Roman" w:cs="Times New Roman"/>
+          <w:sz w:val="24"/>
+          <w:szCs w:val="24"/>
+          <w:lang w:val="ru-RU"/>
+        </w:rPr>
+        <w:t>т</w:t>
+      </w:r>
+      <w:r>
+        <w:rPr>
+          <w:rFonts w:ascii="Times New Roman" w:hAnsi="Times New Roman" w:cs="Times New Roman"/>
+          <w:sz w:val="24"/>
+          <w:szCs w:val="24"/>
+          <w:lang w:val="ru-RU"/>
+        </w:rPr>
+        <w:t>олщина ребра (в зависимости от интенсивности общения двух абонентов)</w:t>
+      </w:r>
+      <w:r>
+        <w:rPr>
+          <w:rFonts w:ascii="Times New Roman" w:hAnsi="Times New Roman" w:cs="Times New Roman"/>
+          <w:sz w:val="24"/>
+          <w:szCs w:val="24"/>
+          <w:lang w:val="ru-RU"/>
+        </w:rPr>
+        <w:t>;</w:t>
+      </w:r>
+    </w:p>
+    <w:p>
+      <w:pPr>
+        <w:spacing w:after="0" w:line="360" w:lineRule="auto"/>
+        <w:ind w:firstLine="720"/>
+        <w:rPr>
+          <w:rFonts w:ascii="Times New Roman" w:hAnsi="Times New Roman" w:cs="Times New Roman"/>
+          <w:sz w:val="24"/>
+          <w:szCs w:val="24"/>
+          <w:lang w:val="ru-RU"/>
+        </w:rPr>
+      </w:pPr>
+      <w:r>
+        <w:rPr>
+          <w:rFonts w:ascii="Times New Roman" w:hAnsi="Times New Roman" w:cs="Times New Roman"/>
+          <w:sz w:val="24"/>
+          <w:szCs w:val="24"/>
+          <w:lang w:val="ru-RU"/>
+        </w:rPr>
+        <w:t>При формализованном подходе к их подбору эти параметры могут быть выражены численно</w:t>
+      </w:r>
+      <w:r>
+        <w:rPr>
+          <w:rFonts w:ascii="Times New Roman" w:hAnsi="Times New Roman" w:cs="Times New Roman"/>
+          <w:sz w:val="24"/>
+          <w:szCs w:val="24"/>
+          <w:lang w:val="ru-RU"/>
+        </w:rPr>
+        <w:t>. В данном случае все 4 параметра могут быть выражены в количестве пикселей на экране</w:t>
+      </w:r>
+      <w:r>
+        <w:rPr>
+          <w:rFonts w:ascii="Times New Roman" w:hAnsi="Times New Roman" w:cs="Times New Roman"/>
+          <w:sz w:val="24"/>
+          <w:szCs w:val="24"/>
+          <w:lang w:val="ru-RU"/>
+        </w:rPr>
+        <w:t>.</w:t>
+      </w:r>
+    </w:p>
+    <w:p>
+      <w:pPr>
+        <w:tabs>
+          <w:tab w:val="left" w:pos="5940"/>
+        </w:tabs>
+        <w:spacing w:after="0" w:line="360" w:lineRule="auto"/>
+        <w:rPr>
+          <w:rFonts w:ascii="Times New Roman" w:hAnsi="Times New Roman" w:cs="Times New Roman"/>
+          <w:sz w:val="24"/>
+          <w:szCs w:val="24"/>
+          <w:lang w:val="ru-RU"/>
+        </w:rPr>
+      </w:pPr>
+      <w:r>
+        <w:rPr>
+          <w:rFonts w:ascii="Times New Roman" w:hAnsi="Times New Roman" w:cs="Times New Roman"/>
+          <w:sz w:val="24"/>
+          <w:szCs w:val="24"/>
+          <w:lang w:val="ru-RU"/>
+        </w:rPr>
+        <w:tab/>
+      </w:r>
+    </w:p>
+    <w:p>
+      <w:pPr>
+        <w:spacing w:after="0" w:line="360" w:lineRule="auto"/>
+        <w:rPr>
+          <w:rFonts w:ascii="Times New Roman" w:hAnsi="Times New Roman" w:cs="Times New Roman"/>
+          <w:sz w:val="24"/>
+          <w:szCs w:val="24"/>
+          <w:lang w:val="ru-RU"/>
+        </w:rPr>
+      </w:pPr>
+    </w:p>
+    <w:p>
+      <w:pPr>
+        <w:rPr>
+          <w:rFonts w:ascii="Times New Roman" w:hAnsi="Times New Roman" w:cs="Times New Roman"/>
+          <w:color w:val="000000" w:themeColor="text1"/>
+          <w:sz w:val="24"/>
+          <w:szCs w:val="24"/>
+          <w:lang w:val="ru-RU"/>
+        </w:rPr>
+      </w:pPr>
+      <w:r>
+        <w:rPr>
+          <w:rFonts w:ascii="Times New Roman" w:hAnsi="Times New Roman" w:cs="Times New Roman"/>
+          <w:color w:val="000000" w:themeColor="text1"/>
+          <w:sz w:val="24"/>
+          <w:szCs w:val="24"/>
+          <w:lang w:val="ru-RU"/>
+        </w:rPr>
+        <w:t>Для анализа будущих экспериментов</w:t>
+      </w:r>
+      <w:r>
+        <w:rPr>
+          <w:rFonts w:ascii="Times New Roman" w:hAnsi="Times New Roman" w:cs="Times New Roman"/>
+          <w:bCs/>
+          <w:color w:val="000000" w:themeColor="text1"/>
+          <w:sz w:val="24"/>
+          <w:szCs w:val="24"/>
+          <w:lang w:val="ru-RU"/>
+        </w:rPr>
+        <w:t xml:space="preserve"> введём </w:t>
+      </w:r>
+      <w:r>
+        <w:rPr>
+          <w:rFonts w:ascii="Times New Roman" w:hAnsi="Times New Roman" w:cs="Times New Roman"/>
+          <w:color w:val="000000" w:themeColor="text1"/>
+          <w:sz w:val="24"/>
+          <w:szCs w:val="24"/>
+          <w:lang w:val="ru-RU"/>
+        </w:rPr>
+        <w:t>следующую функцию:</w:t>
+      </w:r>
+    </w:p>
+    <w:p>
+      <w:pPr>
+        <w:rPr>
+          <w:rFonts w:ascii="Times New Roman" w:hAnsi="Times New Roman" w:cs="Times New Roman"/>
+          <w:color w:val="000000" w:themeColor="text1"/>
+          <w:sz w:val="24"/>
+          <w:szCs w:val="24"/>
+          <w:lang w:val="ru-RU"/>
+        </w:rPr>
+      </w:pPr>
+      <w:r>
+        <w:rPr>
+          <w:rFonts w:ascii="Times New Roman" w:hAnsi="Times New Roman" w:cs="Times New Roman"/>
+          <w:color w:val="000000" w:themeColor="text1"/>
+          <w:sz w:val="24"/>
+          <w:szCs w:val="24"/>
+        </w:rPr>
+        <w:t>F</w:t>
+      </w:r>
+      <w:r>
+        <w:rPr>
+          <w:rFonts w:ascii="Times New Roman" w:hAnsi="Times New Roman" w:cs="Times New Roman"/>
+          <w:color w:val="000000" w:themeColor="text1"/>
+          <w:sz w:val="24"/>
+          <w:szCs w:val="24"/>
+          <w:lang w:val="ru-RU"/>
+        </w:rPr>
+        <w:t xml:space="preserve"> = </w:t>
+      </w:r>
+      <w:proofErr w:type="gramStart"/>
+      <w:r>
+        <w:rPr>
+          <w:rFonts w:ascii="Times New Roman" w:hAnsi="Times New Roman" w:cs="Times New Roman"/>
+          <w:color w:val="000000" w:themeColor="text1"/>
+          <w:sz w:val="24"/>
+          <w:szCs w:val="24"/>
+        </w:rPr>
+        <w:t>f</w:t>
+      </w:r>
+      <w:r>
+        <w:rPr>
+          <w:rFonts w:ascii="Times New Roman" w:hAnsi="Times New Roman" w:cs="Times New Roman"/>
+          <w:color w:val="000000" w:themeColor="text1"/>
+          <w:sz w:val="24"/>
+          <w:szCs w:val="24"/>
+          <w:lang w:val="ru-RU"/>
+        </w:rPr>
+        <w:t>(</w:t>
+      </w:r>
+      <w:proofErr w:type="gramEnd"/>
+      <w:r>
+        <w:rPr>
+          <w:rFonts w:ascii="Times New Roman" w:hAnsi="Times New Roman" w:cs="Times New Roman"/>
+          <w:bCs/>
+          <w:color w:val="000000" w:themeColor="text1"/>
+          <w:sz w:val="24"/>
+          <w:szCs w:val="24"/>
+        </w:rPr>
+        <w:t>p</w:t>
+      </w:r>
+      <w:r>
+        <w:rPr>
+          <w:rFonts w:ascii="Times New Roman" w:hAnsi="Times New Roman" w:cs="Times New Roman"/>
+          <w:bCs/>
+          <w:color w:val="000000" w:themeColor="text1"/>
+          <w:sz w:val="24"/>
+          <w:szCs w:val="24"/>
+          <w:lang w:val="ru-RU"/>
+        </w:rPr>
+        <w:t xml:space="preserve">_1, ..., </w:t>
+      </w:r>
+      <w:r>
+        <w:rPr>
+          <w:rFonts w:ascii="Times New Roman" w:hAnsi="Times New Roman" w:cs="Times New Roman"/>
+          <w:bCs/>
+          <w:color w:val="000000" w:themeColor="text1"/>
+          <w:sz w:val="24"/>
+          <w:szCs w:val="24"/>
+        </w:rPr>
+        <w:t>p</w:t>
+      </w:r>
+      <w:r>
+        <w:rPr>
+          <w:rFonts w:ascii="Times New Roman" w:hAnsi="Times New Roman" w:cs="Times New Roman"/>
+          <w:bCs/>
+          <w:color w:val="000000" w:themeColor="text1"/>
+          <w:sz w:val="24"/>
+          <w:szCs w:val="24"/>
+          <w:lang w:val="ru-RU"/>
+        </w:rPr>
+        <w:t>_</w:t>
+      </w:r>
+      <w:r>
+        <w:rPr>
+          <w:rFonts w:ascii="Times New Roman" w:hAnsi="Times New Roman" w:cs="Times New Roman"/>
+          <w:bCs/>
+          <w:color w:val="000000" w:themeColor="text1"/>
+          <w:sz w:val="24"/>
+          <w:szCs w:val="24"/>
+        </w:rPr>
+        <w:t>N</w:t>
+      </w:r>
+      <w:r>
+        <w:rPr>
+          <w:rFonts w:ascii="Times New Roman" w:hAnsi="Times New Roman" w:cs="Times New Roman"/>
+          <w:color w:val="000000" w:themeColor="text1"/>
+          <w:sz w:val="24"/>
+          <w:szCs w:val="24"/>
+          <w:lang w:val="ru-RU"/>
+        </w:rPr>
+        <w:t>), где</w:t>
+      </w:r>
+    </w:p>
+    <w:p>
+      <w:pPr>
+        <w:rPr>
+          <w:rFonts w:ascii="Times New Roman" w:hAnsi="Times New Roman" w:cs="Times New Roman"/>
+          <w:color w:val="000000" w:themeColor="text1"/>
+          <w:sz w:val="24"/>
+          <w:szCs w:val="24"/>
+          <w:lang w:val="ru-RU"/>
+        </w:rPr>
+      </w:pPr>
+      <w:r>
+        <w:rPr>
+          <w:rFonts w:ascii="Times New Roman" w:hAnsi="Times New Roman" w:cs="Times New Roman"/>
+          <w:color w:val="000000" w:themeColor="text1"/>
+          <w:sz w:val="24"/>
+          <w:szCs w:val="24"/>
+        </w:rPr>
+        <w:t>F</w:t>
+      </w:r>
+      <w:r>
+        <w:rPr>
+          <w:rFonts w:ascii="Times New Roman" w:hAnsi="Times New Roman" w:cs="Times New Roman"/>
+          <w:color w:val="000000" w:themeColor="text1"/>
+          <w:sz w:val="24"/>
+          <w:szCs w:val="24"/>
+          <w:lang w:val="ru-RU"/>
+        </w:rPr>
+        <w:t xml:space="preserve"> – функция времени решения; </w:t>
+      </w:r>
+      <w:r>
+        <w:rPr>
+          <w:rFonts w:ascii="Times New Roman" w:hAnsi="Times New Roman" w:cs="Times New Roman"/>
+          <w:bCs/>
+          <w:color w:val="000000" w:themeColor="text1"/>
+          <w:sz w:val="24"/>
+          <w:szCs w:val="24"/>
+          <w:lang w:val="ru-RU"/>
+        </w:rPr>
+        <w:t>решения чего? (*решения аналитической задачи на графе в зависимости от визуальных параметров графа)</w:t>
+      </w:r>
+    </w:p>
+    <w:p>
+      <w:pPr>
+        <w:rPr>
+          <w:rFonts w:ascii="Times New Roman" w:hAnsi="Times New Roman" w:cs="Times New Roman"/>
+          <w:color w:val="000000" w:themeColor="text1"/>
+          <w:sz w:val="24"/>
+          <w:szCs w:val="24"/>
+          <w:lang w:val="ru-RU"/>
+        </w:rPr>
+      </w:pPr>
+      <w:r>
+        <w:rPr>
+          <w:rFonts w:ascii="Times New Roman" w:hAnsi="Times New Roman" w:cs="Times New Roman"/>
+          <w:bCs/>
+          <w:color w:val="000000" w:themeColor="text1"/>
+          <w:sz w:val="24"/>
+          <w:szCs w:val="24"/>
+        </w:rPr>
+        <w:t>p</w:t>
+      </w:r>
+      <w:r>
+        <w:rPr>
+          <w:rFonts w:ascii="Times New Roman" w:hAnsi="Times New Roman" w:cs="Times New Roman"/>
+          <w:bCs/>
+          <w:color w:val="000000" w:themeColor="text1"/>
+          <w:sz w:val="24"/>
+          <w:szCs w:val="24"/>
+          <w:lang w:val="ru-RU"/>
+        </w:rPr>
+        <w:t>_</w:t>
+      </w:r>
+      <w:proofErr w:type="spellStart"/>
+      <w:r>
+        <w:rPr>
+          <w:rFonts w:ascii="Times New Roman" w:hAnsi="Times New Roman" w:cs="Times New Roman"/>
+          <w:bCs/>
+          <w:color w:val="000000" w:themeColor="text1"/>
+          <w:sz w:val="24"/>
+          <w:szCs w:val="24"/>
+        </w:rPr>
+        <w:t>i</w:t>
+      </w:r>
+      <w:proofErr w:type="spellEnd"/>
+      <w:r>
+        <w:rPr>
+          <w:rFonts w:ascii="Times New Roman" w:hAnsi="Times New Roman" w:cs="Times New Roman"/>
+          <w:bCs/>
+          <w:color w:val="000000" w:themeColor="text1"/>
+          <w:sz w:val="24"/>
+          <w:szCs w:val="24"/>
+          <w:lang w:val="ru-RU"/>
+        </w:rPr>
+        <w:t xml:space="preserve"> — набор визуальных параметров графа, наиболее существенно влияющих на восприятие графа и удобство работы с ним. </w:t>
+      </w:r>
+      <w:r>
+        <w:rPr>
+          <w:rFonts w:ascii="Times New Roman" w:hAnsi="Times New Roman" w:cs="Times New Roman"/>
+          <w:bCs/>
+          <w:color w:val="000000" w:themeColor="text1"/>
+          <w:sz w:val="24"/>
+          <w:szCs w:val="24"/>
+          <w:lang w:val="ru-RU"/>
+        </w:rPr>
+        <w:t>В частности, выбраны следующие параметры:</w:t>
+      </w:r>
+    </w:p>
+    <w:p>
+      <w:pPr>
+        <w:rPr>
+          <w:rFonts w:ascii="Times New Roman" w:hAnsi="Times New Roman" w:cs="Times New Roman"/>
+          <w:color w:val="000000" w:themeColor="text1"/>
+          <w:sz w:val="24"/>
+          <w:szCs w:val="24"/>
+          <w:lang w:val="ru-RU"/>
+        </w:rPr>
+      </w:pPr>
+      <w:r>
+        <w:rPr>
+          <w:rFonts w:ascii="Times New Roman" w:hAnsi="Times New Roman" w:cs="Times New Roman"/>
+          <w:color w:val="000000" w:themeColor="text1"/>
+          <w:sz w:val="24"/>
+          <w:szCs w:val="24"/>
+        </w:rPr>
+        <w:t>p</w:t>
+      </w:r>
+      <w:r>
+        <w:rPr>
+          <w:rFonts w:ascii="Times New Roman" w:hAnsi="Times New Roman" w:cs="Times New Roman"/>
+          <w:color w:val="000000" w:themeColor="text1"/>
+          <w:sz w:val="24"/>
+          <w:szCs w:val="24"/>
+          <w:lang w:val="ru-RU"/>
+        </w:rPr>
+        <w:t>_1 -  ширина рамки узла;</w:t>
+      </w:r>
+    </w:p>
+    <w:p>
+      <w:pPr>
+        <w:rPr>
+          <w:rFonts w:ascii="Times New Roman" w:hAnsi="Times New Roman" w:cs="Times New Roman"/>
+          <w:color w:val="000000" w:themeColor="text1"/>
+          <w:sz w:val="24"/>
+          <w:szCs w:val="24"/>
+          <w:lang w:val="ru-RU"/>
+        </w:rPr>
+      </w:pPr>
+      <w:r>
+        <w:rPr>
+          <w:rFonts w:ascii="Times New Roman" w:hAnsi="Times New Roman" w:cs="Times New Roman"/>
+          <w:color w:val="000000" w:themeColor="text1"/>
+          <w:sz w:val="24"/>
+          <w:szCs w:val="24"/>
+        </w:rPr>
+        <w:t>p</w:t>
+      </w:r>
+      <w:r>
+        <w:rPr>
+          <w:rFonts w:ascii="Times New Roman" w:hAnsi="Times New Roman" w:cs="Times New Roman"/>
+          <w:color w:val="000000" w:themeColor="text1"/>
+          <w:sz w:val="24"/>
+          <w:szCs w:val="24"/>
+          <w:lang w:val="ru-RU"/>
+        </w:rPr>
+        <w:t>_2 –</w:t>
+      </w:r>
+      <w:r>
+        <w:rPr>
+          <w:rFonts w:ascii="Times New Roman" w:hAnsi="Times New Roman" w:cs="Times New Roman"/>
+          <w:bCs/>
+          <w:color w:val="000000" w:themeColor="text1"/>
+          <w:sz w:val="24"/>
+          <w:szCs w:val="24"/>
+          <w:lang w:val="ru-RU"/>
+        </w:rPr>
+        <w:t xml:space="preserve"> коэффициент </w:t>
+      </w:r>
+      <w:r>
+        <w:rPr>
+          <w:rFonts w:ascii="Times New Roman" w:hAnsi="Times New Roman" w:cs="Times New Roman"/>
+          <w:color w:val="000000" w:themeColor="text1"/>
+          <w:sz w:val="24"/>
+          <w:szCs w:val="24"/>
+          <w:lang w:val="ru-RU"/>
+        </w:rPr>
+        <w:t>прозрачности рамки узла;</w:t>
+      </w:r>
+    </w:p>
+    <w:p>
+      <w:pPr>
+        <w:rPr>
+          <w:rFonts w:ascii="Times New Roman" w:hAnsi="Times New Roman" w:cs="Times New Roman"/>
+          <w:color w:val="000000" w:themeColor="text1"/>
+          <w:sz w:val="24"/>
+          <w:szCs w:val="24"/>
+          <w:lang w:val="ru-RU"/>
+        </w:rPr>
+      </w:pPr>
+      <w:r>
+        <w:rPr>
+          <w:rFonts w:ascii="Times New Roman" w:hAnsi="Times New Roman" w:cs="Times New Roman"/>
+          <w:color w:val="000000" w:themeColor="text1"/>
+          <w:sz w:val="24"/>
+          <w:szCs w:val="24"/>
+        </w:rPr>
+        <w:t>p</w:t>
+      </w:r>
+      <w:r>
+        <w:rPr>
+          <w:rFonts w:ascii="Times New Roman" w:hAnsi="Times New Roman" w:cs="Times New Roman"/>
+          <w:color w:val="000000" w:themeColor="text1"/>
+          <w:sz w:val="24"/>
+          <w:szCs w:val="24"/>
+          <w:lang w:val="ru-RU"/>
+        </w:rPr>
+        <w:t>_3 – коэффициент в функции</w:t>
+      </w:r>
+      <w:r>
+        <w:rPr>
+          <w:rFonts w:ascii="Times New Roman" w:hAnsi="Times New Roman" w:cs="Times New Roman"/>
+          <w:bCs/>
+          <w:color w:val="000000" w:themeColor="text1"/>
+          <w:sz w:val="24"/>
+          <w:szCs w:val="24"/>
+          <w:lang w:val="ru-RU"/>
+        </w:rPr>
+        <w:t xml:space="preserve"> расчёта </w:t>
+      </w:r>
+      <w:r>
+        <w:rPr>
+          <w:rFonts w:ascii="Times New Roman" w:hAnsi="Times New Roman" w:cs="Times New Roman"/>
+          <w:color w:val="000000" w:themeColor="text1"/>
+          <w:sz w:val="24"/>
+          <w:szCs w:val="24"/>
+          <w:lang w:val="ru-RU"/>
+        </w:rPr>
+        <w:t>диаметра узла;</w:t>
+      </w:r>
+    </w:p>
+    <w:p>
+      <w:pPr>
+        <w:rPr>
+          <w:rFonts w:ascii="Times New Roman" w:hAnsi="Times New Roman" w:cs="Times New Roman"/>
+          <w:color w:val="000000" w:themeColor="text1"/>
+          <w:sz w:val="24"/>
+          <w:szCs w:val="24"/>
+          <w:lang w:val="ru-RU"/>
+        </w:rPr>
+      </w:pPr>
+      <w:r>
+        <w:rPr>
+          <w:rFonts w:ascii="Times New Roman" w:hAnsi="Times New Roman" w:cs="Times New Roman"/>
+          <w:color w:val="000000" w:themeColor="text1"/>
+          <w:sz w:val="24"/>
+          <w:szCs w:val="24"/>
+        </w:rPr>
+        <w:t>p</w:t>
+      </w:r>
+      <w:r>
+        <w:rPr>
+          <w:rFonts w:ascii="Times New Roman" w:hAnsi="Times New Roman" w:cs="Times New Roman"/>
+          <w:color w:val="000000" w:themeColor="text1"/>
+          <w:sz w:val="24"/>
+          <w:szCs w:val="24"/>
+          <w:lang w:val="ru-RU"/>
+        </w:rPr>
+        <w:t xml:space="preserve">_4 – </w:t>
+      </w:r>
+      <w:r>
+        <w:rPr>
+          <w:rFonts w:ascii="Times New Roman" w:hAnsi="Times New Roman" w:cs="Times New Roman"/>
+          <w:bCs/>
+          <w:color w:val="000000" w:themeColor="text1"/>
+          <w:sz w:val="24"/>
+          <w:szCs w:val="24"/>
+          <w:lang w:val="ru-RU"/>
+        </w:rPr>
+        <w:t xml:space="preserve">среднее </w:t>
+      </w:r>
+      <w:r>
+        <w:rPr>
+          <w:rFonts w:ascii="Times New Roman" w:hAnsi="Times New Roman" w:cs="Times New Roman"/>
+          <w:color w:val="000000" w:themeColor="text1"/>
+          <w:sz w:val="24"/>
+          <w:szCs w:val="24"/>
+          <w:lang w:val="ru-RU"/>
+        </w:rPr>
+        <w:t>расстояние между связанными узлами;</w:t>
+      </w:r>
+    </w:p>
+    <w:p>
+      <w:pPr>
+        <w:rPr>
+          <w:rFonts w:ascii="Times New Roman" w:hAnsi="Times New Roman" w:cs="Times New Roman"/>
+          <w:color w:val="000000" w:themeColor="text1"/>
+          <w:sz w:val="24"/>
+          <w:szCs w:val="24"/>
+          <w:lang w:val="ru-RU"/>
+        </w:rPr>
+      </w:pPr>
+      <w:r>
+        <w:rPr>
+          <w:rFonts w:ascii="Times New Roman" w:hAnsi="Times New Roman" w:cs="Times New Roman"/>
+          <w:color w:val="000000" w:themeColor="text1"/>
+          <w:sz w:val="24"/>
+          <w:szCs w:val="24"/>
+        </w:rPr>
+        <w:t>p</w:t>
+      </w:r>
+      <w:r>
+        <w:rPr>
+          <w:rFonts w:ascii="Times New Roman" w:hAnsi="Times New Roman" w:cs="Times New Roman"/>
+          <w:color w:val="000000" w:themeColor="text1"/>
+          <w:sz w:val="24"/>
+          <w:szCs w:val="24"/>
+          <w:lang w:val="ru-RU"/>
+        </w:rPr>
+        <w:t>_5 – ширина линий связей;</w:t>
+      </w:r>
+    </w:p>
+    <w:p>
+      <w:pPr>
+        <w:rPr>
+          <w:rFonts w:ascii="Times New Roman" w:hAnsi="Times New Roman" w:cs="Times New Roman"/>
+          <w:color w:val="000000" w:themeColor="text1"/>
+          <w:sz w:val="24"/>
+          <w:szCs w:val="24"/>
+          <w:lang w:val="ru-RU"/>
+        </w:rPr>
+      </w:pPr>
+      <w:r>
+        <w:rPr>
+          <w:rFonts w:ascii="Times New Roman" w:hAnsi="Times New Roman" w:cs="Times New Roman"/>
+          <w:color w:val="000000" w:themeColor="text1"/>
+          <w:sz w:val="24"/>
+          <w:szCs w:val="24"/>
+        </w:rPr>
         <w:lastRenderedPageBreak/>
-        <w:t>Методика нахождения необходимых значений параметров</w:t>
-      </w:r>
-      <w:r>
-        <w:rPr>
-          <w:rFonts w:ascii="Times New Roman" w:hAnsi="Times New Roman" w:cs="Times New Roman"/>
-          <w:sz w:val="24"/>
-          <w:szCs w:val="24"/>
-          <w:lang w:val="ru-RU"/>
-        </w:rPr>
-        <w:t>.</w:t>
-      </w:r>
-    </w:p>
-    <w:p>
-      <w:pPr>
-        <w:spacing w:after="0" w:line="360" w:lineRule="auto"/>
-        <w:rPr>
-          <w:rFonts w:ascii="Times New Roman" w:hAnsi="Times New Roman" w:cs="Times New Roman"/>
-          <w:sz w:val="24"/>
-          <w:szCs w:val="24"/>
-          <w:lang w:val="ru-RU"/>
-        </w:rPr>
-      </w:pPr>
-    </w:p>
-    <w:p>
-      <w:pPr>
-        <w:rPr>
-          <w:rFonts w:ascii="Times New Roman" w:hAnsi="Times New Roman" w:cs="Times New Roman"/>
-          <w:color w:val="000000" w:themeColor="text1"/>
-          <w:sz w:val="24"/>
-          <w:szCs w:val="24"/>
-          <w:lang w:val="ru-RU"/>
-        </w:rPr>
-      </w:pPr>
-      <w:r>
-        <w:rPr>
-          <w:rFonts w:ascii="Times New Roman" w:hAnsi="Times New Roman" w:cs="Times New Roman"/>
-          <w:color w:val="000000" w:themeColor="text1"/>
-          <w:sz w:val="24"/>
-          <w:szCs w:val="24"/>
-          <w:lang w:val="ru-RU"/>
-        </w:rPr>
-        <w:t>Для анализа будущих экспериментов</w:t>
-      </w:r>
-      <w:r>
-        <w:rPr>
-          <w:rFonts w:ascii="Times New Roman" w:hAnsi="Times New Roman" w:cs="Times New Roman"/>
-          <w:bCs/>
-          <w:color w:val="000000" w:themeColor="text1"/>
-          <w:sz w:val="24"/>
-          <w:szCs w:val="24"/>
-          <w:lang w:val="ru-RU"/>
-        </w:rPr>
-        <w:t xml:space="preserve"> введём </w:t>
-      </w:r>
-      <w:r>
-        <w:rPr>
-          <w:rFonts w:ascii="Times New Roman" w:hAnsi="Times New Roman" w:cs="Times New Roman"/>
-          <w:color w:val="000000" w:themeColor="text1"/>
-          <w:sz w:val="24"/>
-          <w:szCs w:val="24"/>
-          <w:lang w:val="ru-RU"/>
-        </w:rPr>
-        <w:t>следующую функцию:</w:t>
-      </w:r>
-    </w:p>
-    <w:p>
-      <w:pPr>
-        <w:rPr>
-          <w:rFonts w:ascii="Times New Roman" w:hAnsi="Times New Roman" w:cs="Times New Roman"/>
-          <w:color w:val="000000" w:themeColor="text1"/>
-          <w:sz w:val="24"/>
-          <w:szCs w:val="24"/>
-        </w:rPr>
-      </w:pPr>
-      <w:r>
-        <w:rPr>
-          <w:rFonts w:ascii="Times New Roman" w:hAnsi="Times New Roman" w:cs="Times New Roman"/>
-          <w:color w:val="000000" w:themeColor="text1"/>
-          <w:sz w:val="24"/>
-          <w:szCs w:val="24"/>
-        </w:rPr>
-        <w:t xml:space="preserve">F = </w:t>
-      </w:r>
-      <w:proofErr w:type="gramStart"/>
-      <w:r>
-        <w:rPr>
-          <w:rFonts w:ascii="Times New Roman" w:hAnsi="Times New Roman" w:cs="Times New Roman"/>
-          <w:color w:val="000000" w:themeColor="text1"/>
-          <w:sz w:val="24"/>
-          <w:szCs w:val="24"/>
-        </w:rPr>
-        <w:t>f(</w:t>
-      </w:r>
-      <w:proofErr w:type="gramEnd"/>
-      <w:r>
-        <w:rPr>
-          <w:rFonts w:ascii="Times New Roman" w:hAnsi="Times New Roman" w:cs="Times New Roman"/>
-          <w:bCs/>
-          <w:color w:val="000000" w:themeColor="text1"/>
-          <w:sz w:val="24"/>
-          <w:szCs w:val="24"/>
-        </w:rPr>
-        <w:t xml:space="preserve">p_1, ..., </w:t>
-      </w:r>
-      <w:proofErr w:type="spellStart"/>
-      <w:r>
-        <w:rPr>
-          <w:rFonts w:ascii="Times New Roman" w:hAnsi="Times New Roman" w:cs="Times New Roman"/>
-          <w:bCs/>
-          <w:color w:val="000000" w:themeColor="text1"/>
-          <w:sz w:val="24"/>
-          <w:szCs w:val="24"/>
-        </w:rPr>
-        <w:t>p_N</w:t>
-      </w:r>
-      <w:proofErr w:type="spellEnd"/>
-      <w:r>
-        <w:rPr>
-          <w:rFonts w:ascii="Times New Roman" w:hAnsi="Times New Roman" w:cs="Times New Roman"/>
-          <w:color w:val="000000" w:themeColor="text1"/>
-          <w:sz w:val="24"/>
-          <w:szCs w:val="24"/>
-        </w:rPr>
-        <w:t xml:space="preserve">), </w:t>
-      </w:r>
-      <w:proofErr w:type="spellStart"/>
-      <w:r>
-        <w:rPr>
-          <w:rFonts w:ascii="Times New Roman" w:hAnsi="Times New Roman" w:cs="Times New Roman"/>
-          <w:color w:val="000000" w:themeColor="text1"/>
-          <w:sz w:val="24"/>
-          <w:szCs w:val="24"/>
-        </w:rPr>
-        <w:t>где</w:t>
-      </w:r>
-      <w:proofErr w:type="spellEnd"/>
-    </w:p>
-    <w:p>
-      <w:pPr>
-        <w:rPr>
-          <w:rFonts w:ascii="Times New Roman" w:hAnsi="Times New Roman" w:cs="Times New Roman"/>
-          <w:color w:val="000000" w:themeColor="text1"/>
-          <w:sz w:val="24"/>
-          <w:szCs w:val="24"/>
-          <w:lang w:val="ru-RU"/>
-        </w:rPr>
-      </w:pPr>
-      <w:r>
-        <w:rPr>
-          <w:rFonts w:ascii="Times New Roman" w:hAnsi="Times New Roman" w:cs="Times New Roman"/>
-          <w:color w:val="000000" w:themeColor="text1"/>
-          <w:sz w:val="24"/>
-          <w:szCs w:val="24"/>
-        </w:rPr>
-        <w:t>F</w:t>
-      </w:r>
-      <w:r>
-        <w:rPr>
-          <w:rFonts w:ascii="Times New Roman" w:hAnsi="Times New Roman" w:cs="Times New Roman"/>
-          <w:color w:val="000000" w:themeColor="text1"/>
-          <w:sz w:val="24"/>
-          <w:szCs w:val="24"/>
-          <w:lang w:val="ru-RU"/>
-        </w:rPr>
-        <w:t xml:space="preserve"> – функция времени решения; </w:t>
-      </w:r>
-      <w:r>
-        <w:rPr>
-          <w:rFonts w:ascii="Times New Roman" w:hAnsi="Times New Roman" w:cs="Times New Roman"/>
-          <w:bCs/>
-          <w:color w:val="000000" w:themeColor="text1"/>
-          <w:sz w:val="24"/>
-          <w:szCs w:val="24"/>
-          <w:lang w:val="ru-RU"/>
-        </w:rPr>
-        <w:t>решения чего? (*решения аналитической задачи на графе в зависимости от визуальных параметров графа)</w:t>
-      </w:r>
-    </w:p>
-    <w:p>
-      <w:pPr>
-        <w:rPr>
-          <w:rFonts w:ascii="Times New Roman" w:hAnsi="Times New Roman" w:cs="Times New Roman"/>
-          <w:color w:val="000000" w:themeColor="text1"/>
-          <w:sz w:val="24"/>
-          <w:szCs w:val="24"/>
-        </w:rPr>
-      </w:pPr>
-      <w:r>
-        <w:rPr>
-          <w:rFonts w:ascii="Times New Roman" w:hAnsi="Times New Roman" w:cs="Times New Roman"/>
-          <w:bCs/>
-          <w:color w:val="000000" w:themeColor="text1"/>
-          <w:sz w:val="24"/>
-          <w:szCs w:val="24"/>
-        </w:rPr>
-        <w:t>p</w:t>
-      </w:r>
-      <w:r>
-        <w:rPr>
-          <w:rFonts w:ascii="Times New Roman" w:hAnsi="Times New Roman" w:cs="Times New Roman"/>
-          <w:bCs/>
-          <w:color w:val="000000" w:themeColor="text1"/>
-          <w:sz w:val="24"/>
-          <w:szCs w:val="24"/>
-          <w:lang w:val="ru-RU"/>
-        </w:rPr>
-        <w:t>_</w:t>
-      </w:r>
-      <w:proofErr w:type="spellStart"/>
-      <w:r>
-        <w:rPr>
-          <w:rFonts w:ascii="Times New Roman" w:hAnsi="Times New Roman" w:cs="Times New Roman"/>
-          <w:bCs/>
-          <w:color w:val="000000" w:themeColor="text1"/>
-          <w:sz w:val="24"/>
-          <w:szCs w:val="24"/>
-        </w:rPr>
-        <w:t>i</w:t>
-      </w:r>
-      <w:proofErr w:type="spellEnd"/>
-      <w:r>
-        <w:rPr>
-          <w:rFonts w:ascii="Times New Roman" w:hAnsi="Times New Roman" w:cs="Times New Roman"/>
-          <w:bCs/>
-          <w:color w:val="000000" w:themeColor="text1"/>
-          <w:sz w:val="24"/>
-          <w:szCs w:val="24"/>
-          <w:lang w:val="ru-RU"/>
-        </w:rPr>
-        <w:t xml:space="preserve"> — набор визуальных параметров графа, наиболее существенно влияющих на восприятие графа и удобство работы с ним. </w:t>
-      </w:r>
-      <w:r>
-        <w:rPr>
-          <w:rFonts w:ascii="Times New Roman" w:hAnsi="Times New Roman" w:cs="Times New Roman"/>
-          <w:bCs/>
-          <w:color w:val="000000" w:themeColor="text1"/>
-          <w:sz w:val="24"/>
-          <w:szCs w:val="24"/>
-        </w:rPr>
-        <w:t xml:space="preserve">В </w:t>
-      </w:r>
-      <w:proofErr w:type="spellStart"/>
-      <w:r>
-        <w:rPr>
-          <w:rFonts w:ascii="Times New Roman" w:hAnsi="Times New Roman" w:cs="Times New Roman"/>
-          <w:bCs/>
-          <w:color w:val="000000" w:themeColor="text1"/>
-          <w:sz w:val="24"/>
-          <w:szCs w:val="24"/>
-        </w:rPr>
-        <w:t>частности</w:t>
-      </w:r>
-      <w:proofErr w:type="spellEnd"/>
-      <w:r>
-        <w:rPr>
-          <w:rFonts w:ascii="Times New Roman" w:hAnsi="Times New Roman" w:cs="Times New Roman"/>
-          <w:bCs/>
-          <w:color w:val="000000" w:themeColor="text1"/>
-          <w:sz w:val="24"/>
-          <w:szCs w:val="24"/>
-        </w:rPr>
-        <w:t xml:space="preserve">, </w:t>
-      </w:r>
-      <w:proofErr w:type="spellStart"/>
-      <w:r>
-        <w:rPr>
-          <w:rFonts w:ascii="Times New Roman" w:hAnsi="Times New Roman" w:cs="Times New Roman"/>
-          <w:bCs/>
-          <w:color w:val="000000" w:themeColor="text1"/>
-          <w:sz w:val="24"/>
-          <w:szCs w:val="24"/>
-        </w:rPr>
-        <w:t>выбраны</w:t>
-      </w:r>
-      <w:proofErr w:type="spellEnd"/>
-      <w:r>
-        <w:rPr>
-          <w:rFonts w:ascii="Times New Roman" w:hAnsi="Times New Roman" w:cs="Times New Roman"/>
-          <w:bCs/>
-          <w:color w:val="000000" w:themeColor="text1"/>
-          <w:sz w:val="24"/>
-          <w:szCs w:val="24"/>
-        </w:rPr>
-        <w:t xml:space="preserve"> </w:t>
-      </w:r>
-      <w:proofErr w:type="spellStart"/>
-      <w:r>
-        <w:rPr>
-          <w:rFonts w:ascii="Times New Roman" w:hAnsi="Times New Roman" w:cs="Times New Roman"/>
-          <w:bCs/>
-          <w:color w:val="000000" w:themeColor="text1"/>
-          <w:sz w:val="24"/>
-          <w:szCs w:val="24"/>
-        </w:rPr>
-        <w:t>следующие</w:t>
-      </w:r>
-      <w:proofErr w:type="spellEnd"/>
-      <w:r>
-        <w:rPr>
-          <w:rFonts w:ascii="Times New Roman" w:hAnsi="Times New Roman" w:cs="Times New Roman"/>
-          <w:bCs/>
-          <w:color w:val="000000" w:themeColor="text1"/>
-          <w:sz w:val="24"/>
-          <w:szCs w:val="24"/>
-        </w:rPr>
-        <w:t xml:space="preserve"> </w:t>
-      </w:r>
-      <w:proofErr w:type="spellStart"/>
-      <w:r>
-        <w:rPr>
-          <w:rFonts w:ascii="Times New Roman" w:hAnsi="Times New Roman" w:cs="Times New Roman"/>
-          <w:bCs/>
-          <w:color w:val="000000" w:themeColor="text1"/>
-          <w:sz w:val="24"/>
-          <w:szCs w:val="24"/>
-        </w:rPr>
-        <w:t>параметры</w:t>
-      </w:r>
-      <w:proofErr w:type="spellEnd"/>
-      <w:r>
-        <w:rPr>
-          <w:rFonts w:ascii="Times New Roman" w:hAnsi="Times New Roman" w:cs="Times New Roman"/>
-          <w:bCs/>
-          <w:color w:val="000000" w:themeColor="text1"/>
-          <w:sz w:val="24"/>
-          <w:szCs w:val="24"/>
-        </w:rPr>
-        <w:t>:</w:t>
-      </w:r>
-    </w:p>
-    <w:p>
-      <w:pPr>
-        <w:rPr>
-          <w:rFonts w:ascii="Times New Roman" w:hAnsi="Times New Roman" w:cs="Times New Roman"/>
-          <w:color w:val="000000" w:themeColor="text1"/>
-          <w:sz w:val="24"/>
-          <w:szCs w:val="24"/>
-        </w:rPr>
-      </w:pPr>
-      <w:r>
-        <w:rPr>
-          <w:rFonts w:ascii="Times New Roman" w:hAnsi="Times New Roman" w:cs="Times New Roman"/>
-          <w:color w:val="000000" w:themeColor="text1"/>
-          <w:sz w:val="24"/>
-          <w:szCs w:val="24"/>
-        </w:rPr>
-        <w:t xml:space="preserve">p_1 -  </w:t>
-      </w:r>
-      <w:proofErr w:type="spellStart"/>
-      <w:r>
-        <w:rPr>
-          <w:rFonts w:ascii="Times New Roman" w:hAnsi="Times New Roman" w:cs="Times New Roman"/>
-          <w:color w:val="000000" w:themeColor="text1"/>
-          <w:sz w:val="24"/>
-          <w:szCs w:val="24"/>
-        </w:rPr>
-        <w:t>ширина</w:t>
-      </w:r>
-      <w:proofErr w:type="spellEnd"/>
-      <w:r>
-        <w:rPr>
-          <w:rFonts w:ascii="Times New Roman" w:hAnsi="Times New Roman" w:cs="Times New Roman"/>
-          <w:color w:val="000000" w:themeColor="text1"/>
-          <w:sz w:val="24"/>
-          <w:szCs w:val="24"/>
-        </w:rPr>
-        <w:t xml:space="preserve"> </w:t>
-      </w:r>
-      <w:proofErr w:type="spellStart"/>
-      <w:r>
-        <w:rPr>
-          <w:rFonts w:ascii="Times New Roman" w:hAnsi="Times New Roman" w:cs="Times New Roman"/>
-          <w:color w:val="000000" w:themeColor="text1"/>
-          <w:sz w:val="24"/>
-          <w:szCs w:val="24"/>
-        </w:rPr>
-        <w:t>рамки</w:t>
-      </w:r>
-      <w:proofErr w:type="spellEnd"/>
-      <w:r>
-        <w:rPr>
-          <w:rFonts w:ascii="Times New Roman" w:hAnsi="Times New Roman" w:cs="Times New Roman"/>
-          <w:color w:val="000000" w:themeColor="text1"/>
-          <w:sz w:val="24"/>
-          <w:szCs w:val="24"/>
-        </w:rPr>
-        <w:t xml:space="preserve"> </w:t>
-      </w:r>
-      <w:proofErr w:type="spellStart"/>
-      <w:r>
-        <w:rPr>
-          <w:rFonts w:ascii="Times New Roman" w:hAnsi="Times New Roman" w:cs="Times New Roman"/>
-          <w:color w:val="000000" w:themeColor="text1"/>
-          <w:sz w:val="24"/>
-          <w:szCs w:val="24"/>
-        </w:rPr>
-        <w:t>узла</w:t>
-      </w:r>
-      <w:proofErr w:type="spellEnd"/>
-      <w:r>
-        <w:rPr>
-          <w:rFonts w:ascii="Times New Roman" w:hAnsi="Times New Roman" w:cs="Times New Roman"/>
-          <w:color w:val="000000" w:themeColor="text1"/>
-          <w:sz w:val="24"/>
-          <w:szCs w:val="24"/>
-        </w:rPr>
-        <w:t>;</w:t>
-      </w:r>
-    </w:p>
-    <w:p>
-      <w:pPr>
-        <w:rPr>
-          <w:rFonts w:ascii="Times New Roman" w:hAnsi="Times New Roman" w:cs="Times New Roman"/>
-          <w:color w:val="000000" w:themeColor="text1"/>
-          <w:sz w:val="24"/>
-          <w:szCs w:val="24"/>
-          <w:lang w:val="ru-RU"/>
-        </w:rPr>
-      </w:pPr>
-      <w:r>
-        <w:rPr>
-          <w:rFonts w:ascii="Times New Roman" w:hAnsi="Times New Roman" w:cs="Times New Roman"/>
-          <w:color w:val="000000" w:themeColor="text1"/>
-          <w:sz w:val="24"/>
-          <w:szCs w:val="24"/>
-        </w:rPr>
-        <w:t>p</w:t>
-      </w:r>
-      <w:r>
-        <w:rPr>
-          <w:rFonts w:ascii="Times New Roman" w:hAnsi="Times New Roman" w:cs="Times New Roman"/>
-          <w:color w:val="000000" w:themeColor="text1"/>
-          <w:sz w:val="24"/>
-          <w:szCs w:val="24"/>
-          <w:lang w:val="ru-RU"/>
-        </w:rPr>
-        <w:t>_2 –</w:t>
-      </w:r>
-      <w:r>
-        <w:rPr>
-          <w:rFonts w:ascii="Times New Roman" w:hAnsi="Times New Roman" w:cs="Times New Roman"/>
-          <w:bCs/>
-          <w:color w:val="000000" w:themeColor="text1"/>
-          <w:sz w:val="24"/>
-          <w:szCs w:val="24"/>
-          <w:lang w:val="ru-RU"/>
-        </w:rPr>
-        <w:t xml:space="preserve"> коэффициент </w:t>
-      </w:r>
-      <w:r>
-        <w:rPr>
-          <w:rFonts w:ascii="Times New Roman" w:hAnsi="Times New Roman" w:cs="Times New Roman"/>
-          <w:color w:val="000000" w:themeColor="text1"/>
-          <w:sz w:val="24"/>
-          <w:szCs w:val="24"/>
-          <w:lang w:val="ru-RU"/>
-        </w:rPr>
-        <w:t>прозрачности рамки узла;</w:t>
-      </w:r>
-    </w:p>
-    <w:p>
-      <w:pPr>
-        <w:rPr>
-          <w:rFonts w:ascii="Times New Roman" w:hAnsi="Times New Roman" w:cs="Times New Roman"/>
-          <w:color w:val="000000" w:themeColor="text1"/>
-          <w:sz w:val="24"/>
-          <w:szCs w:val="24"/>
-          <w:lang w:val="ru-RU"/>
-        </w:rPr>
-      </w:pPr>
-      <w:r>
-        <w:rPr>
-          <w:rFonts w:ascii="Times New Roman" w:hAnsi="Times New Roman" w:cs="Times New Roman"/>
-          <w:color w:val="000000" w:themeColor="text1"/>
-          <w:sz w:val="24"/>
-          <w:szCs w:val="24"/>
-        </w:rPr>
-        <w:t>p</w:t>
-      </w:r>
-      <w:r>
-        <w:rPr>
-          <w:rFonts w:ascii="Times New Roman" w:hAnsi="Times New Roman" w:cs="Times New Roman"/>
-          <w:color w:val="000000" w:themeColor="text1"/>
-          <w:sz w:val="24"/>
-          <w:szCs w:val="24"/>
-          <w:lang w:val="ru-RU"/>
-        </w:rPr>
-        <w:t>_3 – коэффициент в функции</w:t>
-      </w:r>
-      <w:r>
-        <w:rPr>
-          <w:rFonts w:ascii="Times New Roman" w:hAnsi="Times New Roman" w:cs="Times New Roman"/>
-          <w:bCs/>
-          <w:color w:val="000000" w:themeColor="text1"/>
-          <w:sz w:val="24"/>
-          <w:szCs w:val="24"/>
-          <w:lang w:val="ru-RU"/>
-        </w:rPr>
-        <w:t xml:space="preserve"> расчёта </w:t>
-      </w:r>
-      <w:r>
-        <w:rPr>
-          <w:rFonts w:ascii="Times New Roman" w:hAnsi="Times New Roman" w:cs="Times New Roman"/>
-          <w:color w:val="000000" w:themeColor="text1"/>
-          <w:sz w:val="24"/>
-          <w:szCs w:val="24"/>
-          <w:lang w:val="ru-RU"/>
-        </w:rPr>
-        <w:t>диаметра узла;</w:t>
-      </w:r>
-    </w:p>
-    <w:p>
-      <w:pPr>
-        <w:rPr>
-          <w:rFonts w:ascii="Times New Roman" w:hAnsi="Times New Roman" w:cs="Times New Roman"/>
-          <w:color w:val="000000" w:themeColor="text1"/>
-          <w:sz w:val="24"/>
-          <w:szCs w:val="24"/>
-          <w:lang w:val="ru-RU"/>
-        </w:rPr>
-      </w:pPr>
-      <w:r>
-        <w:rPr>
-          <w:rFonts w:ascii="Times New Roman" w:hAnsi="Times New Roman" w:cs="Times New Roman"/>
-          <w:color w:val="000000" w:themeColor="text1"/>
-          <w:sz w:val="24"/>
-          <w:szCs w:val="24"/>
-        </w:rPr>
-        <w:t>p</w:t>
-      </w:r>
-      <w:r>
-        <w:rPr>
-          <w:rFonts w:ascii="Times New Roman" w:hAnsi="Times New Roman" w:cs="Times New Roman"/>
-          <w:color w:val="000000" w:themeColor="text1"/>
-          <w:sz w:val="24"/>
-          <w:szCs w:val="24"/>
-          <w:lang w:val="ru-RU"/>
-        </w:rPr>
-        <w:t xml:space="preserve">_4 – </w:t>
-      </w:r>
-      <w:r>
-        <w:rPr>
-          <w:rFonts w:ascii="Times New Roman" w:hAnsi="Times New Roman" w:cs="Times New Roman"/>
-          <w:bCs/>
-          <w:color w:val="000000" w:themeColor="text1"/>
-          <w:sz w:val="24"/>
-          <w:szCs w:val="24"/>
-          <w:lang w:val="ru-RU"/>
-        </w:rPr>
-        <w:t xml:space="preserve">среднее </w:t>
-      </w:r>
-      <w:r>
-        <w:rPr>
-          <w:rFonts w:ascii="Times New Roman" w:hAnsi="Times New Roman" w:cs="Times New Roman"/>
-          <w:color w:val="000000" w:themeColor="text1"/>
-          <w:sz w:val="24"/>
-          <w:szCs w:val="24"/>
-          <w:lang w:val="ru-RU"/>
-        </w:rPr>
-        <w:t>расстояние между связанными узлами;</w:t>
-      </w:r>
-    </w:p>
-    <w:p>
-      <w:pPr>
-        <w:rPr>
-          <w:rFonts w:ascii="Times New Roman" w:hAnsi="Times New Roman" w:cs="Times New Roman"/>
-          <w:color w:val="000000" w:themeColor="text1"/>
-          <w:sz w:val="24"/>
-          <w:szCs w:val="24"/>
-          <w:lang w:val="ru-RU"/>
-        </w:rPr>
-      </w:pPr>
-      <w:r>
-        <w:rPr>
-          <w:rFonts w:ascii="Times New Roman" w:hAnsi="Times New Roman" w:cs="Times New Roman"/>
-          <w:color w:val="000000" w:themeColor="text1"/>
-          <w:sz w:val="24"/>
-          <w:szCs w:val="24"/>
-        </w:rPr>
-        <w:t>p</w:t>
-      </w:r>
-      <w:r>
-        <w:rPr>
-          <w:rFonts w:ascii="Times New Roman" w:hAnsi="Times New Roman" w:cs="Times New Roman"/>
-          <w:color w:val="000000" w:themeColor="text1"/>
-          <w:sz w:val="24"/>
-          <w:szCs w:val="24"/>
-          <w:lang w:val="ru-RU"/>
-        </w:rPr>
-        <w:t>_5 – ширина линий связей;</w:t>
-      </w:r>
-    </w:p>
-    <w:p>
-      <w:pPr>
-        <w:rPr>
-          <w:rFonts w:ascii="Times New Roman" w:hAnsi="Times New Roman" w:cs="Times New Roman"/>
-          <w:color w:val="000000" w:themeColor="text1"/>
-          <w:sz w:val="24"/>
-          <w:szCs w:val="24"/>
-          <w:lang w:val="ru-RU"/>
-        </w:rPr>
-      </w:pPr>
-      <w:r>
-        <w:rPr>
-          <w:rFonts w:ascii="Times New Roman" w:hAnsi="Times New Roman" w:cs="Times New Roman"/>
-          <w:color w:val="000000" w:themeColor="text1"/>
-          <w:sz w:val="24"/>
-          <w:szCs w:val="24"/>
-        </w:rPr>
         <w:t>p</w:t>
       </w:r>
       <w:r>
@@ -2159,7 +3016,6 @@
           <w:szCs w:val="24"/>
           <w:lang w:val="ru-RU"/>
         </w:rPr>
-        <w:lastRenderedPageBreak/>
         <w:t xml:space="preserve">В цикле от </w:t>
       </w:r>
       <w:proofErr w:type="spellStart"/>
@@ -2906,18 +3762,8 @@
           <w:szCs w:val="24"/>
           <w:lang w:val="ru-RU"/>
         </w:rPr>
-        <w:t>Но если первоначальные значения параметров действительно брать случайные, то найденные локальны</w:t>
-      </w:r>
-      <w:bookmarkStart w:id="0" w:name="_GoBack"/>
-      <w:bookmarkEnd w:id="0"/>
-      <w:r>
-        <w:rPr>
-          <w:rFonts w:ascii="Times New Roman" w:hAnsi="Times New Roman" w:cs="Times New Roman"/>
-          <w:sz w:val="24"/>
-          <w:szCs w:val="24"/>
-          <w:lang w:val="ru-RU"/>
-        </w:rPr>
-        <w:t xml:space="preserve">е минимумы будут абсолютно разные и велика вероятность </w:t>
+        <w:lastRenderedPageBreak/>
+        <w:t xml:space="preserve">Но если первоначальные значения параметров действительно брать случайные, то найденные локальные минимумы будут абсолютно разные и велика вероятность </w:t>
       </w:r>
       <w:r>
         <w:rPr>
@@ -3057,6 +3903,232 @@
 <file path=word/numbering.xml><?xml version="1.0" encoding="utf-8"?>
 <w:numbering xmlns:wpc="http://schemas.microsoft.com/office/word/2010/wordprocessingCanvas" xmlns:cx="http://schemas.microsoft.com/office/drawing/2014/chartex" xmlns:cx1="http://schemas.microsoft.com/office/drawing/2015/9/8/chartex" xmlns:mc="http://schemas.openxmlformats.org/markup-compatibility/2006" xmlns:o="urn:schemas-microsoft-com:office:office" xmlns:r="http://schemas.openxmlformats.org/officeDocument/2006/relationships" xmlns:m="http://schemas.openxmlformats.org/officeDocument/2006/math" xmlns:v="urn:schemas-microsoft-com:vml" xmlns:wp14="http://schemas.microsoft.com/office/word/2010/wordprocessingDrawing" xmlns:wp="http://schemas.openxmlformats.org/drawingml/2006/wordprocessingDrawing" xmlns:w10="urn:schemas-microsoft-com:office:word" xmlns:w="http://schemas.openxmlformats.org/wordprocessingml/2006/main" xmlns:w14="http://schemas.microsoft.com/office/word/2010/wordml" xmlns:w15="http://schemas.microsoft.com/office/word/2012/wordml" xmlns:w16se="http://schemas.microsoft.com/office/word/2015/wordml/symex" xmlns:wpg="http://schemas.microsoft.com/office/word/2010/wordprocessingGroup" xmlns:wpi="http://schemas.microsoft.com/office/word/2010/wordprocessingInk" xmlns:wne="http://schemas.microsoft.com/office/word/2006/wordml" xmlns:wps="http://schemas.microsoft.com/office/word/2010/wordprocessingShape" mc:Ignorable="w14 w15 w16se wp14">
   <w:abstractNum w:abstractNumId="0" w15:restartNumberingAfterBreak="0">
+    <w:nsid w:val="0B4A4FAE"/>
+    <w:multiLevelType w:val="hybridMultilevel"/>
+    <w:tmpl w:val="163AF244"/>
+    <w:lvl w:ilvl="0" w:tplc="04090001">
+      <w:start w:val="1"/>
+      <w:numFmt w:val="bullet"/>
+      <w:lvlText w:val=""/>
+      <w:lvlJc w:val="left"/>
+      <w:pPr>
+        <w:ind w:left="1440" w:hanging="360"/>
+      </w:pPr>
+      <w:rPr>
+        <w:rFonts w:ascii="Symbol" w:hAnsi="Symbol" w:hint="default"/>
+      </w:rPr>
+    </w:lvl>
+    <w:lvl w:ilvl="1" w:tplc="04090003" w:tentative="1">
+      <w:start w:val="1"/>
+      <w:numFmt w:val="bullet"/>
+      <w:lvlText w:val="o"/>
+      <w:lvlJc w:val="left"/>
+      <w:pPr>
+        <w:ind w:left="2160" w:hanging="360"/>
+      </w:pPr>
+      <w:rPr>
+        <w:rFonts w:ascii="Courier New" w:hAnsi="Courier New" w:cs="Courier New" w:hint="default"/>
+      </w:rPr>
+    </w:lvl>
+    <w:lvl w:ilvl="2" w:tplc="04090005" w:tentative="1">
+      <w:start w:val="1"/>
+      <w:numFmt w:val="bullet"/>
+      <w:lvlText w:val=""/>
+      <w:lvlJc w:val="left"/>
+      <w:pPr>
+        <w:ind w:left="2880" w:hanging="360"/>
+      </w:pPr>
+      <w:rPr>
+        <w:rFonts w:ascii="Wingdings" w:hAnsi="Wingdings" w:hint="default"/>
+      </w:rPr>
+    </w:lvl>
+    <w:lvl w:ilvl="3" w:tplc="04090001" w:tentative="1">
+      <w:start w:val="1"/>
+      <w:numFmt w:val="bullet"/>
+      <w:lvlText w:val=""/>
+      <w:lvlJc w:val="left"/>
+      <w:pPr>
+        <w:ind w:left="3600" w:hanging="360"/>
+      </w:pPr>
+      <w:rPr>
+        <w:rFonts w:ascii="Symbol" w:hAnsi="Symbol" w:hint="default"/>
+      </w:rPr>
+    </w:lvl>
+    <w:lvl w:ilvl="4" w:tplc="04090003" w:tentative="1">
+      <w:start w:val="1"/>
+      <w:numFmt w:val="bullet"/>
+      <w:lvlText w:val="o"/>
+      <w:lvlJc w:val="left"/>
+      <w:pPr>
+        <w:ind w:left="4320" w:hanging="360"/>
+      </w:pPr>
+      <w:rPr>
+        <w:rFonts w:ascii="Courier New" w:hAnsi="Courier New" w:cs="Courier New" w:hint="default"/>
+      </w:rPr>
+    </w:lvl>
+    <w:lvl w:ilvl="5" w:tplc="04090005" w:tentative="1">
+      <w:start w:val="1"/>
+      <w:numFmt w:val="bullet"/>
+      <w:lvlText w:val=""/>
+      <w:lvlJc w:val="left"/>
+      <w:pPr>
+        <w:ind w:left="5040" w:hanging="360"/>
+      </w:pPr>
+      <w:rPr>
+        <w:rFonts w:ascii="Wingdings" w:hAnsi="Wingdings" w:hint="default"/>
+      </w:rPr>
+    </w:lvl>
+    <w:lvl w:ilvl="6" w:tplc="04090001" w:tentative="1">
+      <w:start w:val="1"/>
+      <w:numFmt w:val="bullet"/>
+      <w:lvlText w:val=""/>
+      <w:lvlJc w:val="left"/>
+      <w:pPr>
+        <w:ind w:left="5760" w:hanging="360"/>
+      </w:pPr>
+      <w:rPr>
+        <w:rFonts w:ascii="Symbol" w:hAnsi="Symbol" w:hint="default"/>
+      </w:rPr>
+    </w:lvl>
+    <w:lvl w:ilvl="7" w:tplc="04090003" w:tentative="1">
+      <w:start w:val="1"/>
+      <w:numFmt w:val="bullet"/>
+      <w:lvlText w:val="o"/>
+      <w:lvlJc w:val="left"/>
+      <w:pPr>
+        <w:ind w:left="6480" w:hanging="360"/>
+      </w:pPr>
+      <w:rPr>
+        <w:rFonts w:ascii="Courier New" w:hAnsi="Courier New" w:cs="Courier New" w:hint="default"/>
+      </w:rPr>
+    </w:lvl>
+    <w:lvl w:ilvl="8" w:tplc="04090005" w:tentative="1">
+      <w:start w:val="1"/>
+      <w:numFmt w:val="bullet"/>
+      <w:lvlText w:val=""/>
+      <w:lvlJc w:val="left"/>
+      <w:pPr>
+        <w:ind w:left="7200" w:hanging="360"/>
+      </w:pPr>
+      <w:rPr>
+        <w:rFonts w:ascii="Wingdings" w:hAnsi="Wingdings" w:hint="default"/>
+      </w:rPr>
+    </w:lvl>
+  </w:abstractNum>
+  <w:abstractNum w:abstractNumId="1" w15:restartNumberingAfterBreak="0">
+    <w:nsid w:val="16BF431D"/>
+    <w:multiLevelType w:val="hybridMultilevel"/>
+    <w:tmpl w:val="00B0D354"/>
+    <w:lvl w:ilvl="0" w:tplc="04090001">
+      <w:start w:val="1"/>
+      <w:numFmt w:val="bullet"/>
+      <w:lvlText w:val=""/>
+      <w:lvlJc w:val="left"/>
+      <w:pPr>
+        <w:ind w:left="720" w:hanging="360"/>
+      </w:pPr>
+      <w:rPr>
+        <w:rFonts w:ascii="Symbol" w:hAnsi="Symbol" w:hint="default"/>
+      </w:rPr>
+    </w:lvl>
+    <w:lvl w:ilvl="1" w:tplc="04090003" w:tentative="1">
+      <w:start w:val="1"/>
+      <w:numFmt w:val="bullet"/>
+      <w:lvlText w:val="o"/>
+      <w:lvlJc w:val="left"/>
+      <w:pPr>
+        <w:ind w:left="1440" w:hanging="360"/>
+      </w:pPr>
+      <w:rPr>
+        <w:rFonts w:ascii="Courier New" w:hAnsi="Courier New" w:cs="Courier New" w:hint="default"/>
+      </w:rPr>
+    </w:lvl>
+    <w:lvl w:ilvl="2" w:tplc="04090005" w:tentative="1">
+      <w:start w:val="1"/>
+      <w:numFmt w:val="bullet"/>
+      <w:lvlText w:val=""/>
+      <w:lvlJc w:val="left"/>
+      <w:pPr>
+        <w:ind w:left="2160" w:hanging="360"/>
+      </w:pPr>
+      <w:rPr>
+        <w:rFonts w:ascii="Wingdings" w:hAnsi="Wingdings" w:hint="default"/>
+      </w:rPr>
+    </w:lvl>
+    <w:lvl w:ilvl="3" w:tplc="04090001" w:tentative="1">
+      <w:start w:val="1"/>
+      <w:numFmt w:val="bullet"/>
+      <w:lvlText w:val=""/>
+      <w:lvlJc w:val="left"/>
+      <w:pPr>
+        <w:ind w:left="2880" w:hanging="360"/>
+      </w:pPr>
+      <w:rPr>
+        <w:rFonts w:ascii="Symbol" w:hAnsi="Symbol" w:hint="default"/>
+      </w:rPr>
+    </w:lvl>
+    <w:lvl w:ilvl="4" w:tplc="04090003" w:tentative="1">
+      <w:start w:val="1"/>
+      <w:numFmt w:val="bullet"/>
+      <w:lvlText w:val="o"/>
+      <w:lvlJc w:val="left"/>
+      <w:pPr>
+        <w:ind w:left="3600" w:hanging="360"/>
+      </w:pPr>
+      <w:rPr>
+        <w:rFonts w:ascii="Courier New" w:hAnsi="Courier New" w:cs="Courier New" w:hint="default"/>
+      </w:rPr>
+    </w:lvl>
+    <w:lvl w:ilvl="5" w:tplc="04090005" w:tentative="1">
+      <w:start w:val="1"/>
+      <w:numFmt w:val="bullet"/>
+      <w:lvlText w:val=""/>
+      <w:lvlJc w:val="left"/>
+      <w:pPr>
+        <w:ind w:left="4320" w:hanging="360"/>
+      </w:pPr>
+      <w:rPr>
+        <w:rFonts w:ascii="Wingdings" w:hAnsi="Wingdings" w:hint="default"/>
+      </w:rPr>
+    </w:lvl>
+    <w:lvl w:ilvl="6" w:tplc="04090001" w:tentative="1">
+      <w:start w:val="1"/>
+      <w:numFmt w:val="bullet"/>
+      <w:lvlText w:val=""/>
+      <w:lvlJc w:val="left"/>
+      <w:pPr>
+        <w:ind w:left="5040" w:hanging="360"/>
+      </w:pPr>
+      <w:rPr>
+        <w:rFonts w:ascii="Symbol" w:hAnsi="Symbol" w:hint="default"/>
+      </w:rPr>
+    </w:lvl>
+    <w:lvl w:ilvl="7" w:tplc="04090003" w:tentative="1">
+      <w:start w:val="1"/>
+      <w:numFmt w:val="bullet"/>
+      <w:lvlText w:val="o"/>
+      <w:lvlJc w:val="left"/>
+      <w:pPr>
+        <w:ind w:left="5760" w:hanging="360"/>
+      </w:pPr>
+      <w:rPr>
+        <w:rFonts w:ascii="Courier New" w:hAnsi="Courier New" w:cs="Courier New" w:hint="default"/>
+      </w:rPr>
+    </w:lvl>
+    <w:lvl w:ilvl="8" w:tplc="04090005" w:tentative="1">
+      <w:start w:val="1"/>
+      <w:numFmt w:val="bullet"/>
+      <w:lvlText w:val=""/>
+      <w:lvlJc w:val="left"/>
+      <w:pPr>
+        <w:ind w:left="6480" w:hanging="360"/>
+      </w:pPr>
+      <w:rPr>
+        <w:rFonts w:ascii="Wingdings" w:hAnsi="Wingdings" w:hint="default"/>
+      </w:rPr>
+    </w:lvl>
+  </w:abstractNum>
+  <w:abstractNum w:abstractNumId="2" w15:restartNumberingAfterBreak="0">
     <w:nsid w:val="5CC42305"/>
     <w:multiLevelType w:val="multilevel"/>
     <w:tmpl w:val="39086504"/>
@@ -3169,7 +4241,120 @@
       </w:pPr>
     </w:lvl>
   </w:abstractNum>
-  <w:abstractNum w:abstractNumId="1" w15:restartNumberingAfterBreak="0">
+  <w:abstractNum w:abstractNumId="3" w15:restartNumberingAfterBreak="0">
+    <w:nsid w:val="5EC91A98"/>
+    <w:multiLevelType w:val="hybridMultilevel"/>
+    <w:tmpl w:val="C51A0196"/>
+    <w:lvl w:ilvl="0" w:tplc="04090001">
+      <w:start w:val="1"/>
+      <w:numFmt w:val="bullet"/>
+      <w:lvlText w:val=""/>
+      <w:lvlJc w:val="left"/>
+      <w:pPr>
+        <w:ind w:left="1440" w:hanging="360"/>
+      </w:pPr>
+      <w:rPr>
+        <w:rFonts w:ascii="Symbol" w:hAnsi="Symbol" w:hint="default"/>
+      </w:rPr>
+    </w:lvl>
+    <w:lvl w:ilvl="1" w:tplc="04090003">
+      <w:start w:val="1"/>
+      <w:numFmt w:val="bullet"/>
+      <w:lvlText w:val="o"/>
+      <w:lvlJc w:val="left"/>
+      <w:pPr>
+        <w:ind w:left="2160" w:hanging="360"/>
+      </w:pPr>
+      <w:rPr>
+        <w:rFonts w:ascii="Courier New" w:hAnsi="Courier New" w:cs="Courier New" w:hint="default"/>
+      </w:rPr>
+    </w:lvl>
+    <w:lvl w:ilvl="2" w:tplc="04090005" w:tentative="1">
+      <w:start w:val="1"/>
+      <w:numFmt w:val="bullet"/>
+      <w:lvlText w:val=""/>
+      <w:lvlJc w:val="left"/>
+      <w:pPr>
+        <w:ind w:left="2880" w:hanging="360"/>
+      </w:pPr>
+      <w:rPr>
+        <w:rFonts w:ascii="Wingdings" w:hAnsi="Wingdings" w:hint="default"/>
+      </w:rPr>
+    </w:lvl>
+    <w:lvl w:ilvl="3" w:tplc="04090001" w:tentative="1">
+      <w:start w:val="1"/>
+      <w:numFmt w:val="bullet"/>
+      <w:lvlText w:val=""/>
+      <w:lvlJc w:val="left"/>
+      <w:pPr>
+        <w:ind w:left="3600" w:hanging="360"/>
+      </w:pPr>
+      <w:rPr>
+        <w:rFonts w:ascii="Symbol" w:hAnsi="Symbol" w:hint="default"/>
+      </w:rPr>
+    </w:lvl>
+    <w:lvl w:ilvl="4" w:tplc="04090003" w:tentative="1">
+      <w:start w:val="1"/>
+      <w:numFmt w:val="bullet"/>
+      <w:lvlText w:val="o"/>
+      <w:lvlJc w:val="left"/>
+      <w:pPr>
+        <w:ind w:left="4320" w:hanging="360"/>
+      </w:pPr>
+      <w:rPr>
+        <w:rFonts w:ascii="Courier New" w:hAnsi="Courier New" w:cs="Courier New" w:hint="default"/>
+      </w:rPr>
+    </w:lvl>
+    <w:lvl w:ilvl="5" w:tplc="04090005" w:tentative="1">
+      <w:start w:val="1"/>
+      <w:numFmt w:val="bullet"/>
+      <w:lvlText w:val=""/>
+      <w:lvlJc w:val="left"/>
+      <w:pPr>
+        <w:ind w:left="5040" w:hanging="360"/>
+      </w:pPr>
+      <w:rPr>
+        <w:rFonts w:ascii="Wingdings" w:hAnsi="Wingdings" w:hint="default"/>
+      </w:rPr>
+    </w:lvl>
+    <w:lvl w:ilvl="6" w:tplc="04090001" w:tentative="1">
+      <w:start w:val="1"/>
+      <w:numFmt w:val="bullet"/>
+      <w:lvlText w:val=""/>
+      <w:lvlJc w:val="left"/>
+      <w:pPr>
+        <w:ind w:left="5760" w:hanging="360"/>
+      </w:pPr>
+      <w:rPr>
+        <w:rFonts w:ascii="Symbol" w:hAnsi="Symbol" w:hint="default"/>
+      </w:rPr>
+    </w:lvl>
+    <w:lvl w:ilvl="7" w:tplc="04090003" w:tentative="1">
+      <w:start w:val="1"/>
+      <w:numFmt w:val="bullet"/>
+      <w:lvlText w:val="o"/>
+      <w:lvlJc w:val="left"/>
+      <w:pPr>
+        <w:ind w:left="6480" w:hanging="360"/>
+      </w:pPr>
+      <w:rPr>
+        <w:rFonts w:ascii="Courier New" w:hAnsi="Courier New" w:cs="Courier New" w:hint="default"/>
+      </w:rPr>
+    </w:lvl>
+    <w:lvl w:ilvl="8" w:tplc="04090005" w:tentative="1">
+      <w:start w:val="1"/>
+      <w:numFmt w:val="bullet"/>
+      <w:lvlText w:val=""/>
+      <w:lvlJc w:val="left"/>
+      <w:pPr>
+        <w:ind w:left="7200" w:hanging="360"/>
+      </w:pPr>
+      <w:rPr>
+        <w:rFonts w:ascii="Wingdings" w:hAnsi="Wingdings" w:hint="default"/>
+      </w:rPr>
+    </w:lvl>
+  </w:abstractNum>
+  <w:abstractNum w:abstractNumId="4" w15:restartNumberingAfterBreak="0">
     <w:nsid w:val="7D2F453F"/>
     <w:multiLevelType w:val="hybridMultilevel"/>
     <w:tmpl w:val="5534FEA0"/>
@@ -3259,10 +4444,19 @@
     </w:lvl>
   </w:abstractNum>
   <w:num w:numId="1">
+    <w:abstractNumId w:val="4"/>
+  </w:num>
+  <w:num w:numId="2">
+    <w:abstractNumId w:val="2"/>
+  </w:num>
+  <w:num w:numId="3">
+    <w:abstractNumId w:val="0"/>
+  </w:num>
+  <w:num w:numId="4">
     <w:abstractNumId w:val="1"/>
   </w:num>
-  <w:num w:numId="2">
-    <w:abstractNumId w:val="0"/>
+  <w:num w:numId="5">
+    <w:abstractNumId w:val="3"/>
   </w:num>
 </w:numbering>
 </file>
@@ -4026,7 +5220,7 @@
 </file>
 
 <file path=customXml/itemProps1.xml><?xml version="1.0" encoding="utf-8"?>
-<ds:datastoreItem xmlns:ds="http://schemas.openxmlformats.org/officeDocument/2006/customXml" ds:itemID="{1E3AC107-5557-49F7-AB50-485E2D48009B}">
+<ds:datastoreItem xmlns:ds="http://schemas.openxmlformats.org/officeDocument/2006/customXml" ds:itemID="{E16CB3EE-5FCE-4EB1-A277-735B6C99EC3A}">
   <ds:schemaRefs>
     <ds:schemaRef ds:uri="http://schemas.openxmlformats.org/officeDocument/2006/bibliography"/>
   </ds:schemaRefs>
